--- a/Conhecendo_Banco_de_Dados.docx
+++ b/Conhecendo_Banco_de_Dados.docx
@@ -146,13 +146,7 @@
         <w:rPr>
           <w:b/>
         </w:rPr>
-        <w:t>sar Correa da Costa, Gabriel Errico</w:t>
-      </w:r>
-      <w:r>
-        <w:rPr>
-          <w:b/>
-        </w:rPr>
-        <w:t>, Vinicius Bolina</w:t>
+        <w:t>sar Correa da Costa</w:t>
       </w:r>
     </w:p>
     <w:p>
@@ -483,14 +477,7 @@
           <w:bCs/>
         </w:rPr>
         <w:lastRenderedPageBreak/>
-        <w:t>Adiel Ferreira Fontebaixa, Jeferson Santos Júnior, Júlio César Correa da Costa, Gabriel Errico</w:t>
-      </w:r>
-      <w:r>
-        <w:rPr>
-          <w:b/>
-          <w:bCs/>
-        </w:rPr>
-        <w:t>, Vinicius Bolina</w:t>
+        <w:t>Adiel Ferreira Fontebaixa, Jeferson Santos Júnior, Júlio César Correa da Costa</w:t>
       </w:r>
     </w:p>
     <w:p>
@@ -1148,19 +1135,19 @@
         <w:rPr>
           <w:b/>
         </w:rPr>
-        <w:t>, Julio Cesar Correa da Costa,</w:t>
+        <w:t>, J</w:t>
       </w:r>
       <w:r>
         <w:rPr>
           <w:b/>
         </w:rPr>
-        <w:t xml:space="preserve"> Gabriel Errico</w:t>
+        <w:t>ú</w:t>
       </w:r>
       <w:r>
         <w:rPr>
           <w:b/>
         </w:rPr>
-        <w:t>, Vinicius Bolina</w:t>
+        <w:t>lio Cesar Correa da Costa</w:t>
       </w:r>
     </w:p>
     <w:p>

--- a/Conhecendo_Banco_de_Dados.docx
+++ b/Conhecendo_Banco_de_Dados.docx
@@ -124,11 +124,19 @@
           <w:b/>
         </w:rPr>
       </w:pPr>
+      <w:proofErr w:type="spellStart"/>
       <w:r>
         <w:rPr>
           <w:b/>
         </w:rPr>
-        <w:t xml:space="preserve">Adiel Ferreira </w:t>
+        <w:t>Adiel</w:t>
+      </w:r>
+      <w:proofErr w:type="spellEnd"/>
+      <w:r>
+        <w:rPr>
+          <w:b/>
+        </w:rPr>
+        <w:t xml:space="preserve"> Ferreira </w:t>
       </w:r>
       <w:proofErr w:type="spellStart"/>
       <w:r>
@@ -235,25 +243,7 @@
           <w:bCs/>
           <w:caps/>
         </w:rPr>
-        <w:t xml:space="preserve">INFO TECH – </w:t>
-      </w:r>
-      <w:proofErr w:type="gramStart"/>
-      <w:r>
-        <w:rPr>
-          <w:b/>
-          <w:bCs/>
-          <w:caps/>
-        </w:rPr>
-        <w:t>ANALISE</w:t>
-      </w:r>
-      <w:proofErr w:type="gramEnd"/>
-      <w:r>
-        <w:rPr>
-          <w:b/>
-          <w:bCs/>
-          <w:caps/>
-        </w:rPr>
-        <w:t xml:space="preserve"> DE UM BANCO DE DADOS E CRIAÇÃO DE UM SISTEMA DE VENDAS</w:t>
+        <w:t>INFO TECH – ANALISE DE UM BANCO DE DADOS E CRIAÇÃO DE UM SISTEMA DE VENDAS</w:t>
       </w:r>
     </w:p>
     <w:p>
@@ -503,13 +493,22 @@
           <w:bCs/>
         </w:rPr>
       </w:pPr>
+      <w:proofErr w:type="spellStart"/>
       <w:r>
         <w:rPr>
           <w:b/>
           <w:bCs/>
         </w:rPr>
         <w:lastRenderedPageBreak/>
-        <w:t xml:space="preserve">Adiel Ferreira </w:t>
+        <w:t>Adiel</w:t>
+      </w:r>
+      <w:proofErr w:type="spellEnd"/>
+      <w:r>
+        <w:rPr>
+          <w:b/>
+          <w:bCs/>
+        </w:rPr>
+        <w:t xml:space="preserve"> Ferreira </w:t>
       </w:r>
       <w:proofErr w:type="spellStart"/>
       <w:r>
@@ -599,25 +598,7 @@
           <w:bCs/>
           <w:caps/>
         </w:rPr>
-        <w:t xml:space="preserve">INFO TECH – </w:t>
-      </w:r>
-      <w:proofErr w:type="gramStart"/>
-      <w:r>
-        <w:rPr>
-          <w:b/>
-          <w:bCs/>
-          <w:caps/>
-        </w:rPr>
-        <w:t>ANALISE</w:t>
-      </w:r>
-      <w:proofErr w:type="gramEnd"/>
-      <w:r>
-        <w:rPr>
-          <w:b/>
-          <w:bCs/>
-          <w:caps/>
-        </w:rPr>
-        <w:t xml:space="preserve"> DE UM BANCO DE DADOS E CRIAÇÃO DE UM SISTEMA DE VENDAS</w:t>
+        <w:t>INFO TECH – ANALISE DE UM BANCO DE DADOS E CRIAÇÃO DE UM SISTEMA DE VENDAS</w:t>
       </w:r>
     </w:p>
     <w:p>
@@ -1534,12 +1515,20 @@
           <w:b/>
         </w:rPr>
       </w:pPr>
+      <w:proofErr w:type="spellStart"/>
       <w:r>
         <w:rPr>
           <w:b/>
         </w:rPr>
         <w:lastRenderedPageBreak/>
-        <w:t xml:space="preserve">Adiel Ferreira </w:t>
+        <w:t>Adiel</w:t>
+      </w:r>
+      <w:proofErr w:type="spellEnd"/>
+      <w:r>
+        <w:rPr>
+          <w:b/>
+        </w:rPr>
+        <w:t xml:space="preserve"> Ferreira </w:t>
       </w:r>
       <w:proofErr w:type="spellStart"/>
       <w:r>
@@ -1645,25 +1634,7 @@
           <w:bCs/>
           <w:caps/>
         </w:rPr>
-        <w:t xml:space="preserve">INFO TECH – </w:t>
-      </w:r>
-      <w:proofErr w:type="gramStart"/>
-      <w:r>
-        <w:rPr>
-          <w:b/>
-          <w:bCs/>
-          <w:caps/>
-        </w:rPr>
-        <w:t>ANALISE</w:t>
-      </w:r>
-      <w:proofErr w:type="gramEnd"/>
-      <w:r>
-        <w:rPr>
-          <w:b/>
-          <w:bCs/>
-          <w:caps/>
-        </w:rPr>
-        <w:t xml:space="preserve"> DE UM BANCO DE DADOS E CRIAÇÃO DE UM SISTEMA DE VENDAS</w:t>
+        <w:t>INFO TECH – ANALISE DE UM BANCO DE DADOS E CRIAÇÃO DE UM SISTEMA DE VENDAS</w:t>
       </w:r>
     </w:p>
     <w:p>
@@ -4265,10 +4236,8 @@
     <w:p>
       <w:pPr>
         <w:pStyle w:val="Sumrio2"/>
-        <w:jc w:val="both"/>
         <w:rPr>
           <w:rFonts w:asciiTheme="minorHAnsi" w:eastAsiaTheme="minorEastAsia" w:hAnsiTheme="minorHAnsi"/>
-          <w:b w:val="0"/>
           <w:sz w:val="22"/>
           <w:szCs w:val="22"/>
           <w:lang w:eastAsia="pt-BR"/>
@@ -4285,7 +4254,6 @@
         <w:r>
           <w:rPr>
             <w:rFonts w:asciiTheme="minorHAnsi" w:eastAsiaTheme="minorEastAsia" w:hAnsiTheme="minorHAnsi"/>
-            <w:b w:val="0"/>
             <w:sz w:val="22"/>
             <w:szCs w:val="22"/>
             <w:lang w:eastAsia="pt-BR"/>
@@ -4345,10 +4313,8 @@
     <w:p>
       <w:pPr>
         <w:pStyle w:val="Sumrio2"/>
-        <w:jc w:val="both"/>
         <w:rPr>
           <w:rFonts w:asciiTheme="minorHAnsi" w:eastAsiaTheme="minorEastAsia" w:hAnsiTheme="minorHAnsi"/>
-          <w:b w:val="0"/>
           <w:sz w:val="22"/>
           <w:szCs w:val="22"/>
           <w:lang w:eastAsia="pt-BR"/>
@@ -4365,7 +4331,6 @@
         <w:r>
           <w:rPr>
             <w:rFonts w:asciiTheme="minorHAnsi" w:eastAsiaTheme="minorEastAsia" w:hAnsiTheme="minorHAnsi"/>
-            <w:b w:val="0"/>
             <w:sz w:val="22"/>
             <w:szCs w:val="22"/>
             <w:lang w:eastAsia="pt-BR"/>
@@ -4425,10 +4390,8 @@
     <w:p>
       <w:pPr>
         <w:pStyle w:val="Sumrio2"/>
-        <w:jc w:val="both"/>
         <w:rPr>
           <w:rFonts w:asciiTheme="minorHAnsi" w:eastAsiaTheme="minorEastAsia" w:hAnsiTheme="minorHAnsi"/>
-          <w:b w:val="0"/>
           <w:sz w:val="22"/>
           <w:szCs w:val="22"/>
           <w:lang w:eastAsia="pt-BR"/>
@@ -4445,7 +4408,6 @@
         <w:r>
           <w:rPr>
             <w:rFonts w:asciiTheme="minorHAnsi" w:eastAsiaTheme="minorEastAsia" w:hAnsiTheme="minorHAnsi"/>
-            <w:b w:val="0"/>
             <w:sz w:val="22"/>
             <w:szCs w:val="22"/>
             <w:lang w:eastAsia="pt-BR"/>
@@ -4505,10 +4467,8 @@
     <w:p>
       <w:pPr>
         <w:pStyle w:val="Sumrio2"/>
-        <w:jc w:val="both"/>
         <w:rPr>
           <w:rFonts w:asciiTheme="minorHAnsi" w:eastAsiaTheme="minorEastAsia" w:hAnsiTheme="minorHAnsi"/>
-          <w:b w:val="0"/>
           <w:sz w:val="22"/>
           <w:szCs w:val="22"/>
           <w:lang w:eastAsia="pt-BR"/>
@@ -4525,7 +4485,6 @@
         <w:r>
           <w:rPr>
             <w:rFonts w:asciiTheme="minorHAnsi" w:eastAsiaTheme="minorEastAsia" w:hAnsiTheme="minorHAnsi"/>
-            <w:b w:val="0"/>
             <w:sz w:val="22"/>
             <w:szCs w:val="22"/>
             <w:lang w:eastAsia="pt-BR"/>
@@ -4585,10 +4544,8 @@
     <w:p>
       <w:pPr>
         <w:pStyle w:val="Sumrio2"/>
-        <w:jc w:val="both"/>
         <w:rPr>
           <w:rFonts w:asciiTheme="minorHAnsi" w:eastAsiaTheme="minorEastAsia" w:hAnsiTheme="minorHAnsi"/>
-          <w:b w:val="0"/>
           <w:sz w:val="22"/>
           <w:szCs w:val="22"/>
           <w:lang w:eastAsia="pt-BR"/>
@@ -4605,7 +4562,6 @@
         <w:r>
           <w:rPr>
             <w:rFonts w:asciiTheme="minorHAnsi" w:eastAsiaTheme="minorEastAsia" w:hAnsiTheme="minorHAnsi"/>
-            <w:b w:val="0"/>
             <w:sz w:val="22"/>
             <w:szCs w:val="22"/>
             <w:lang w:eastAsia="pt-BR"/>
@@ -4665,10 +4621,8 @@
     <w:p>
       <w:pPr>
         <w:pStyle w:val="Sumrio2"/>
-        <w:jc w:val="both"/>
         <w:rPr>
           <w:rFonts w:asciiTheme="minorHAnsi" w:eastAsiaTheme="minorEastAsia" w:hAnsiTheme="minorHAnsi"/>
-          <w:b w:val="0"/>
           <w:sz w:val="22"/>
           <w:szCs w:val="22"/>
           <w:lang w:eastAsia="pt-BR"/>
@@ -4685,7 +4639,6 @@
         <w:r>
           <w:rPr>
             <w:rFonts w:asciiTheme="minorHAnsi" w:eastAsiaTheme="minorEastAsia" w:hAnsiTheme="minorHAnsi"/>
-            <w:b w:val="0"/>
             <w:sz w:val="22"/>
             <w:szCs w:val="22"/>
             <w:lang w:eastAsia="pt-BR"/>
@@ -4745,10 +4698,8 @@
     <w:p>
       <w:pPr>
         <w:pStyle w:val="Sumrio2"/>
-        <w:jc w:val="both"/>
         <w:rPr>
           <w:rFonts w:asciiTheme="minorHAnsi" w:eastAsiaTheme="minorEastAsia" w:hAnsiTheme="minorHAnsi"/>
-          <w:b w:val="0"/>
           <w:sz w:val="22"/>
           <w:szCs w:val="22"/>
           <w:lang w:eastAsia="pt-BR"/>
@@ -4765,7 +4716,6 @@
         <w:r>
           <w:rPr>
             <w:rFonts w:asciiTheme="minorHAnsi" w:eastAsiaTheme="minorEastAsia" w:hAnsiTheme="minorHAnsi"/>
-            <w:b w:val="0"/>
             <w:sz w:val="22"/>
             <w:szCs w:val="22"/>
             <w:lang w:eastAsia="pt-BR"/>
@@ -4825,10 +4775,8 @@
     <w:p>
       <w:pPr>
         <w:pStyle w:val="Sumrio2"/>
-        <w:jc w:val="both"/>
         <w:rPr>
           <w:rFonts w:asciiTheme="minorHAnsi" w:eastAsiaTheme="minorEastAsia" w:hAnsiTheme="minorHAnsi"/>
-          <w:b w:val="0"/>
           <w:sz w:val="22"/>
           <w:szCs w:val="22"/>
           <w:lang w:eastAsia="pt-BR"/>
@@ -4845,7 +4793,6 @@
         <w:r>
           <w:rPr>
             <w:rFonts w:asciiTheme="minorHAnsi" w:eastAsiaTheme="minorEastAsia" w:hAnsiTheme="minorHAnsi"/>
-            <w:b w:val="0"/>
             <w:sz w:val="22"/>
             <w:szCs w:val="22"/>
             <w:lang w:eastAsia="pt-BR"/>
@@ -4905,10 +4852,8 @@
     <w:p>
       <w:pPr>
         <w:pStyle w:val="Sumrio2"/>
-        <w:jc w:val="both"/>
         <w:rPr>
           <w:rFonts w:asciiTheme="minorHAnsi" w:eastAsiaTheme="minorEastAsia" w:hAnsiTheme="minorHAnsi"/>
-          <w:b w:val="0"/>
           <w:sz w:val="22"/>
           <w:szCs w:val="22"/>
           <w:lang w:eastAsia="pt-BR"/>
@@ -4925,7 +4870,6 @@
         <w:r>
           <w:rPr>
             <w:rFonts w:asciiTheme="minorHAnsi" w:eastAsiaTheme="minorEastAsia" w:hAnsiTheme="minorHAnsi"/>
-            <w:b w:val="0"/>
             <w:sz w:val="22"/>
             <w:szCs w:val="22"/>
             <w:lang w:eastAsia="pt-BR"/>
@@ -4985,10 +4929,8 @@
     <w:p>
       <w:pPr>
         <w:pStyle w:val="Sumrio2"/>
-        <w:jc w:val="both"/>
         <w:rPr>
           <w:rFonts w:asciiTheme="minorHAnsi" w:eastAsiaTheme="minorEastAsia" w:hAnsiTheme="minorHAnsi"/>
-          <w:b w:val="0"/>
           <w:sz w:val="22"/>
           <w:szCs w:val="22"/>
           <w:lang w:eastAsia="pt-BR"/>
@@ -5005,7 +4947,6 @@
         <w:r>
           <w:rPr>
             <w:rFonts w:asciiTheme="minorHAnsi" w:eastAsiaTheme="minorEastAsia" w:hAnsiTheme="minorHAnsi"/>
-            <w:b w:val="0"/>
             <w:sz w:val="22"/>
             <w:szCs w:val="22"/>
             <w:lang w:eastAsia="pt-BR"/>
@@ -5065,10 +5006,8 @@
     <w:p>
       <w:pPr>
         <w:pStyle w:val="Sumrio2"/>
-        <w:jc w:val="both"/>
         <w:rPr>
           <w:rFonts w:asciiTheme="minorHAnsi" w:eastAsiaTheme="minorEastAsia" w:hAnsiTheme="minorHAnsi"/>
-          <w:b w:val="0"/>
           <w:sz w:val="22"/>
           <w:szCs w:val="22"/>
           <w:lang w:eastAsia="pt-BR"/>
@@ -5085,7 +5024,6 @@
         <w:r>
           <w:rPr>
             <w:rFonts w:asciiTheme="minorHAnsi" w:eastAsiaTheme="minorEastAsia" w:hAnsiTheme="minorHAnsi"/>
-            <w:b w:val="0"/>
             <w:sz w:val="22"/>
             <w:szCs w:val="22"/>
             <w:lang w:eastAsia="pt-BR"/>
@@ -5145,10 +5083,8 @@
     <w:p>
       <w:pPr>
         <w:pStyle w:val="Sumrio2"/>
-        <w:jc w:val="both"/>
         <w:rPr>
           <w:rFonts w:asciiTheme="minorHAnsi" w:eastAsiaTheme="minorEastAsia" w:hAnsiTheme="minorHAnsi"/>
-          <w:b w:val="0"/>
           <w:sz w:val="22"/>
           <w:szCs w:val="22"/>
           <w:lang w:eastAsia="pt-BR"/>
@@ -5165,7 +5101,6 @@
         <w:r>
           <w:rPr>
             <w:rFonts w:asciiTheme="minorHAnsi" w:eastAsiaTheme="minorEastAsia" w:hAnsiTheme="minorHAnsi"/>
-            <w:b w:val="0"/>
             <w:sz w:val="22"/>
             <w:szCs w:val="22"/>
             <w:lang w:eastAsia="pt-BR"/>
@@ -5225,7 +5160,6 @@
     <w:p>
       <w:pPr>
         <w:pStyle w:val="Sumrio2"/>
-        <w:jc w:val="both"/>
       </w:pPr>
       <w:hyperlink w:anchor="_Toc82204263" w:history="1">
         <w:r>
@@ -5238,7 +5172,6 @@
         <w:r>
           <w:rPr>
             <w:rFonts w:asciiTheme="minorHAnsi" w:eastAsiaTheme="minorEastAsia" w:hAnsiTheme="minorHAnsi"/>
-            <w:b w:val="0"/>
             <w:sz w:val="22"/>
             <w:szCs w:val="22"/>
             <w:lang w:eastAsia="pt-BR"/>
@@ -5298,7 +5231,6 @@
     <w:p>
       <w:pPr>
         <w:pStyle w:val="Sumrio2"/>
-        <w:jc w:val="both"/>
         <w:rPr>
           <w:rStyle w:val="Hyperlink"/>
           <w:u w:val="none"/>
@@ -5317,7 +5249,10 @@
     <w:p>
       <w:pPr>
         <w:pStyle w:val="Sumrio2"/>
-        <w:jc w:val="both"/>
+        <w:rPr>
+          <w:rStyle w:val="Hyperlink"/>
+          <w:u w:val="none"/>
+        </w:rPr>
       </w:pPr>
       <w:hyperlink w:anchor="_Tecnologias_Front_end" w:history="1">
         <w:r>
@@ -5328,6 +5263,59 @@
           <w:t>2.15 Tecnologias Front end.....................................................................................21</w:t>
         </w:r>
       </w:hyperlink>
+    </w:p>
+    <w:p>
+      <w:pPr>
+        <w:pStyle w:val="Sumrio2"/>
+        <w:rPr>
+          <w:rStyle w:val="Hyperlink"/>
+        </w:rPr>
+      </w:pPr>
+      <w:r>
+        <w:rPr>
+          <w:rStyle w:val="Hyperlink"/>
+          <w:u w:val="none"/>
+        </w:rPr>
+        <w:fldChar w:fldCharType="begin"/>
+      </w:r>
+      <w:r>
+        <w:rPr>
+          <w:rStyle w:val="Hyperlink"/>
+          <w:u w:val="none"/>
+        </w:rPr>
+        <w:instrText xml:space="preserve"> HYPERLINK  \l "_Tecnologia_back-end" </w:instrText>
+      </w:r>
+      <w:r>
+        <w:rPr>
+          <w:rStyle w:val="Hyperlink"/>
+          <w:u w:val="none"/>
+        </w:rPr>
+      </w:r>
+      <w:r>
+        <w:rPr>
+          <w:rStyle w:val="Hyperlink"/>
+          <w:u w:val="none"/>
+        </w:rPr>
+        <w:fldChar w:fldCharType="separate"/>
+      </w:r>
+      <w:r>
+        <w:rPr>
+          <w:rStyle w:val="Hyperlink"/>
+        </w:rPr>
+        <w:t xml:space="preserve">2.16 Tecnologias </w:t>
+      </w:r>
+      <w:r>
+        <w:rPr>
+          <w:rStyle w:val="Hyperlink"/>
+        </w:rPr>
+        <w:t>B</w:t>
+      </w:r>
+      <w:r>
+        <w:rPr>
+          <w:rStyle w:val="Hyperlink"/>
+        </w:rPr>
+        <w:t>ack end......................................................................................23</w:t>
+      </w:r>
     </w:p>
     <w:p>
       <w:pPr>
@@ -5342,6 +5330,14 @@
           <w:lang w:eastAsia="pt-BR"/>
         </w:rPr>
       </w:pPr>
+      <w:r>
+        <w:rPr>
+          <w:rStyle w:val="Hyperlink"/>
+          <w:caps w:val="0"/>
+          <w:u w:val="none"/>
+        </w:rPr>
+        <w:fldChar w:fldCharType="end"/>
+      </w:r>
       <w:hyperlink w:anchor="_Toc82204264" w:history="1">
         <w:r>
           <w:rPr>
@@ -5494,10 +5490,8 @@
     <w:p>
       <w:pPr>
         <w:pStyle w:val="Sumrio2"/>
-        <w:jc w:val="both"/>
         <w:rPr>
           <w:rFonts w:asciiTheme="minorHAnsi" w:eastAsiaTheme="minorEastAsia" w:hAnsiTheme="minorHAnsi"/>
-          <w:b w:val="0"/>
           <w:sz w:val="22"/>
           <w:szCs w:val="22"/>
           <w:lang w:eastAsia="pt-BR"/>
@@ -5514,7 +5508,6 @@
         <w:r>
           <w:rPr>
             <w:rFonts w:asciiTheme="minorHAnsi" w:eastAsiaTheme="minorEastAsia" w:hAnsiTheme="minorHAnsi"/>
-            <w:b w:val="0"/>
             <w:sz w:val="22"/>
             <w:szCs w:val="22"/>
             <w:lang w:eastAsia="pt-BR"/>
@@ -5574,10 +5567,8 @@
     <w:p>
       <w:pPr>
         <w:pStyle w:val="Sumrio2"/>
-        <w:jc w:val="both"/>
         <w:rPr>
           <w:rFonts w:asciiTheme="minorHAnsi" w:eastAsiaTheme="minorEastAsia" w:hAnsiTheme="minorHAnsi"/>
-          <w:b w:val="0"/>
           <w:sz w:val="22"/>
           <w:szCs w:val="22"/>
           <w:lang w:eastAsia="pt-BR"/>
@@ -5594,7 +5585,6 @@
         <w:r>
           <w:rPr>
             <w:rFonts w:asciiTheme="minorHAnsi" w:eastAsiaTheme="minorEastAsia" w:hAnsiTheme="minorHAnsi"/>
-            <w:b w:val="0"/>
             <w:sz w:val="22"/>
             <w:szCs w:val="22"/>
             <w:lang w:eastAsia="pt-BR"/>
@@ -5654,10 +5644,8 @@
     <w:p>
       <w:pPr>
         <w:pStyle w:val="Sumrio2"/>
-        <w:jc w:val="both"/>
         <w:rPr>
           <w:rFonts w:asciiTheme="minorHAnsi" w:eastAsiaTheme="minorEastAsia" w:hAnsiTheme="minorHAnsi"/>
-          <w:b w:val="0"/>
           <w:sz w:val="22"/>
           <w:szCs w:val="22"/>
           <w:lang w:eastAsia="pt-BR"/>
@@ -5674,7 +5662,6 @@
         <w:r>
           <w:rPr>
             <w:rFonts w:asciiTheme="minorHAnsi" w:eastAsiaTheme="minorEastAsia" w:hAnsiTheme="minorHAnsi"/>
-            <w:b w:val="0"/>
             <w:sz w:val="22"/>
             <w:szCs w:val="22"/>
             <w:lang w:eastAsia="pt-BR"/>
@@ -5734,10 +5721,8 @@
     <w:p>
       <w:pPr>
         <w:pStyle w:val="Sumrio2"/>
-        <w:jc w:val="both"/>
         <w:rPr>
           <w:rFonts w:asciiTheme="minorHAnsi" w:eastAsiaTheme="minorEastAsia" w:hAnsiTheme="minorHAnsi"/>
-          <w:b w:val="0"/>
           <w:sz w:val="22"/>
           <w:szCs w:val="22"/>
           <w:lang w:eastAsia="pt-BR"/>
@@ -5754,7 +5739,6 @@
         <w:r>
           <w:rPr>
             <w:rFonts w:asciiTheme="minorHAnsi" w:eastAsiaTheme="minorEastAsia" w:hAnsiTheme="minorHAnsi"/>
-            <w:b w:val="0"/>
             <w:sz w:val="22"/>
             <w:szCs w:val="22"/>
             <w:lang w:eastAsia="pt-BR"/>
@@ -5814,10 +5798,8 @@
     <w:p>
       <w:pPr>
         <w:pStyle w:val="Sumrio2"/>
-        <w:jc w:val="both"/>
         <w:rPr>
           <w:rFonts w:asciiTheme="minorHAnsi" w:eastAsiaTheme="minorEastAsia" w:hAnsiTheme="minorHAnsi"/>
-          <w:b w:val="0"/>
           <w:sz w:val="22"/>
           <w:szCs w:val="22"/>
           <w:lang w:eastAsia="pt-BR"/>
@@ -5834,7 +5816,6 @@
         <w:r>
           <w:rPr>
             <w:rFonts w:asciiTheme="minorHAnsi" w:eastAsiaTheme="minorEastAsia" w:hAnsiTheme="minorHAnsi"/>
-            <w:b w:val="0"/>
             <w:sz w:val="22"/>
             <w:szCs w:val="22"/>
             <w:lang w:eastAsia="pt-BR"/>
@@ -5894,10 +5875,8 @@
     <w:p>
       <w:pPr>
         <w:pStyle w:val="Sumrio2"/>
-        <w:jc w:val="both"/>
         <w:rPr>
           <w:rFonts w:asciiTheme="minorHAnsi" w:eastAsiaTheme="minorEastAsia" w:hAnsiTheme="minorHAnsi"/>
-          <w:b w:val="0"/>
           <w:sz w:val="22"/>
           <w:szCs w:val="22"/>
           <w:lang w:eastAsia="pt-BR"/>
@@ -5914,7 +5893,6 @@
         <w:r>
           <w:rPr>
             <w:rFonts w:asciiTheme="minorHAnsi" w:eastAsiaTheme="minorEastAsia" w:hAnsiTheme="minorHAnsi"/>
-            <w:b w:val="0"/>
             <w:sz w:val="22"/>
             <w:szCs w:val="22"/>
             <w:lang w:eastAsia="pt-BR"/>
@@ -5974,10 +5952,8 @@
     <w:p>
       <w:pPr>
         <w:pStyle w:val="Sumrio2"/>
-        <w:jc w:val="both"/>
         <w:rPr>
           <w:rFonts w:asciiTheme="minorHAnsi" w:eastAsiaTheme="minorEastAsia" w:hAnsiTheme="minorHAnsi"/>
-          <w:b w:val="0"/>
           <w:sz w:val="22"/>
           <w:szCs w:val="22"/>
           <w:lang w:eastAsia="pt-BR"/>
@@ -5995,7 +5971,6 @@
         <w:r>
           <w:rPr>
             <w:rFonts w:asciiTheme="minorHAnsi" w:eastAsiaTheme="minorEastAsia" w:hAnsiTheme="minorHAnsi"/>
-            <w:b w:val="0"/>
             <w:sz w:val="22"/>
             <w:szCs w:val="22"/>
             <w:lang w:eastAsia="pt-BR"/>
@@ -6055,10 +6030,8 @@
     <w:p>
       <w:pPr>
         <w:pStyle w:val="Sumrio2"/>
-        <w:jc w:val="both"/>
         <w:rPr>
           <w:rFonts w:asciiTheme="minorHAnsi" w:eastAsiaTheme="minorEastAsia" w:hAnsiTheme="minorHAnsi"/>
-          <w:b w:val="0"/>
           <w:sz w:val="22"/>
           <w:szCs w:val="22"/>
           <w:lang w:eastAsia="pt-BR"/>
@@ -6076,7 +6049,6 @@
         <w:r>
           <w:rPr>
             <w:rFonts w:asciiTheme="minorHAnsi" w:eastAsiaTheme="minorEastAsia" w:hAnsiTheme="minorHAnsi"/>
-            <w:b w:val="0"/>
             <w:sz w:val="22"/>
             <w:szCs w:val="22"/>
             <w:lang w:eastAsia="pt-BR"/>
@@ -6136,10 +6108,8 @@
     <w:p>
       <w:pPr>
         <w:pStyle w:val="Sumrio2"/>
-        <w:jc w:val="both"/>
         <w:rPr>
           <w:rFonts w:asciiTheme="minorHAnsi" w:eastAsiaTheme="minorEastAsia" w:hAnsiTheme="minorHAnsi"/>
-          <w:b w:val="0"/>
           <w:sz w:val="22"/>
           <w:szCs w:val="22"/>
           <w:lang w:eastAsia="pt-BR"/>
@@ -6156,7 +6126,6 @@
         <w:r>
           <w:rPr>
             <w:rFonts w:asciiTheme="minorHAnsi" w:eastAsiaTheme="minorEastAsia" w:hAnsiTheme="minorHAnsi"/>
-            <w:b w:val="0"/>
             <w:sz w:val="22"/>
             <w:szCs w:val="22"/>
             <w:lang w:eastAsia="pt-BR"/>
@@ -6421,23 +6390,7 @@
           <w:rFonts w:eastAsia="Arial" w:cs="Arial"/>
           <w:color w:val="000000" w:themeColor="text1"/>
         </w:rPr>
-        <w:t xml:space="preserve">Trabalho teórico dedicado a produção de um banco de dados para uma empresa de produtos eletrônico, neste trabalho abordaremos sobre a criação do banco de dados e traremos também sobre as arquiteturas de bancos de dados, as diferenças de cada uma delas para termos as qualidades e diferença de cada uma e decidirmos qual seria a melhor opção </w:t>
-      </w:r>
-      <w:proofErr w:type="gramStart"/>
-      <w:r>
-        <w:rPr>
-          <w:rFonts w:eastAsia="Arial" w:cs="Arial"/>
-          <w:color w:val="000000" w:themeColor="text1"/>
-        </w:rPr>
-        <w:t>pra</w:t>
-      </w:r>
-      <w:proofErr w:type="gramEnd"/>
-      <w:r>
-        <w:rPr>
-          <w:rFonts w:eastAsia="Arial" w:cs="Arial"/>
-          <w:color w:val="000000" w:themeColor="text1"/>
-        </w:rPr>
-        <w:t xml:space="preserve"> utilizarmos para desenvolver o banco de dados.</w:t>
+        <w:t>Trabalho teórico dedicado a produção de um banco de dados para uma empresa de produtos eletrônico, neste trabalho abordaremos sobre a criação do banco de dados e traremos também sobre as arquiteturas de bancos de dados, as diferenças de cada uma delas para termos as qualidades e diferença de cada uma e decidirmos qual seria a melhor opção pra utilizarmos para desenvolver o banco de dados.</w:t>
       </w:r>
       <w:commentRangeEnd w:id="4"/>
       <w:r>
@@ -6535,13 +6488,8 @@
       <w:r>
         <w:t xml:space="preserve">organizar o estoque, a área de recebimento também está muito confusa, </w:t>
       </w:r>
-      <w:proofErr w:type="gramStart"/>
-      <w:r>
-        <w:t>e também</w:t>
-      </w:r>
-      <w:proofErr w:type="gramEnd"/>
-      <w:r>
-        <w:t xml:space="preserve"> a área de planejamento e controle da produção não está </w:t>
+      <w:r>
+        <w:t xml:space="preserve">e também a área de planejamento e controle da produção não está </w:t>
       </w:r>
       <w:r>
         <w:t>conseguindo organizar os clientes.</w:t>
@@ -6882,15 +6830,7 @@
         <w:t>Oracle é</w:t>
       </w:r>
       <w:r>
-        <w:t xml:space="preserve"> um SGBD proprietário e sua licença precisa ser adquirida, portanto, não é freeware. É utilizado em médias e grandes empresas e foi projetado para sistemas que requerem alto desempenho e segurança. As versões atuais possuem recursos para computação em nuvem, big data (grandes volumes de informação), multiplataformas </w:t>
-      </w:r>
-      <w:proofErr w:type="gramStart"/>
-      <w:r>
-        <w:t>e também</w:t>
-      </w:r>
-      <w:proofErr w:type="gramEnd"/>
-      <w:r>
-        <w:t xml:space="preserve"> muitas ferramentas de administração e de desenvolvimento de aplicações que servem como interface, possibilitando mais facilidades no acesso ao banco de dados. </w:t>
+        <w:t xml:space="preserve"> um SGBD proprietário e sua licença precisa ser adquirida, portanto, não é freeware. É utilizado em médias e grandes empresas e foi projetado para sistemas que requerem alto desempenho e segurança. As versões atuais possuem recursos para computação em nuvem, big data (grandes volumes de informação), multiplataformas e também muitas ferramentas de administração e de desenvolvimento de aplicações que servem como interface, possibilitando mais facilidades no acesso ao banco de dados. </w:t>
       </w:r>
     </w:p>
     <w:p>
@@ -7288,29 +7228,7 @@
           <w:szCs w:val="23"/>
           <w:lang w:eastAsia="pt-BR"/>
         </w:rPr>
-        <w:t xml:space="preserve">lê e grava a partir da origem de dados (banco de dados, arquivo, </w:t>
-      </w:r>
-      <w:proofErr w:type="gramStart"/>
-      <w:r>
-        <w:rPr>
-          <w:rFonts w:ascii="inherit" w:eastAsia="Times New Roman" w:hAnsi="inherit" w:cs="Segoe UI"/>
-          <w:color w:val="242729"/>
-          <w:sz w:val="23"/>
-          <w:szCs w:val="23"/>
-          <w:lang w:eastAsia="pt-BR"/>
-        </w:rPr>
-        <w:t>memória, etc.</w:t>
-      </w:r>
-      <w:proofErr w:type="gramEnd"/>
-      <w:r>
-        <w:rPr>
-          <w:rFonts w:ascii="inherit" w:eastAsia="Times New Roman" w:hAnsi="inherit" w:cs="Segoe UI"/>
-          <w:color w:val="242729"/>
-          <w:sz w:val="23"/>
-          <w:szCs w:val="23"/>
-          <w:lang w:eastAsia="pt-BR"/>
-        </w:rPr>
-        <w:t>); e</w:t>
+        <w:t>lê e grava a partir da origem de dados (banco de dados, arquivo, memória, etc.); e</w:t>
       </w:r>
     </w:p>
     <w:p>
@@ -8105,7 +8023,6 @@
                 <w:color w:val="282C33"/>
                 <w:lang w:eastAsia="pt-BR"/>
               </w:rPr>
-              <w:lastRenderedPageBreak/>
               <w:drawing>
                 <wp:inline distT="0" distB="0" distL="0" distR="0" wp14:anchorId="0EFD95F2" wp14:editId="316E0B5A">
                   <wp:extent cx="628650" cy="104775"/>
@@ -10558,15 +10475,7 @@
         <w:pStyle w:val="CORPO"/>
       </w:pPr>
       <w:r>
-        <w:t xml:space="preserve">O HTML é ótimo para declarar documentos estáticos, mas ele </w:t>
-      </w:r>
-      <w:proofErr w:type="gramStart"/>
-      <w:r>
-        <w:t>deixa a desejar</w:t>
-      </w:r>
-      <w:proofErr w:type="gramEnd"/>
-      <w:r>
-        <w:t xml:space="preserve"> quando usado para declarar </w:t>
+        <w:t xml:space="preserve">O HTML é ótimo para declarar documentos estáticos, mas ele deixa a desejar quando usado para declarar </w:t>
       </w:r>
       <w:proofErr w:type="spellStart"/>
       <w:r>
@@ -10785,6 +10694,8 @@
       <w:pPr>
         <w:pStyle w:val="Ttulo2"/>
       </w:pPr>
+      <w:bookmarkStart w:id="26" w:name="_Tecnologia_back-end"/>
+      <w:bookmarkEnd w:id="26"/>
       <w:r>
         <w:t xml:space="preserve">Tecnologia </w:t>
       </w:r>
@@ -10927,21 +10838,14 @@
       </w:r>
       <w:proofErr w:type="spellEnd"/>
       <w:r>
-        <w:t xml:space="preserve">, Node.js, PHP, </w:t>
-      </w:r>
-      <w:proofErr w:type="gramStart"/>
-      <w:r>
-        <w:t>Python, etc.</w:t>
-      </w:r>
-      <w:proofErr w:type="gramEnd"/>
-      <w:r>
-        <w:t xml:space="preserve"> Além disso, possíveis problemas devem ser antecipados e evitados antes mesmo que aconteçam.</w:t>
+        <w:t>, Node.js, PHP, Python, etc. Além disso, possíveis problemas devem ser antecipados e evitados antes mesmo que aconteçam.</w:t>
       </w:r>
       <w:sdt>
         <w:sdtPr>
           <w:id w:val="-2043428533"/>
           <w:citation/>
         </w:sdtPr>
+        <w:sdtEndPr/>
         <w:sdtContent>
           <w:r>
             <w:fldChar w:fldCharType="begin"/>
@@ -10994,7 +10898,6 @@
       <w:pPr>
         <w:pStyle w:val="Ttulo3"/>
       </w:pPr>
-      <w:proofErr w:type="gramStart"/>
       <w:r>
         <w:rPr>
           <w:rStyle w:val="Ttulo2Char"/>
@@ -11007,17 +10910,8 @@
           <w:b w:val="0"/>
           <w:bCs/>
         </w:rPr>
-        <w:t xml:space="preserve"> </w:t>
-      </w:r>
-      <w:r>
-        <w:rPr>
-          <w:rStyle w:val="Ttulo2Char"/>
-          <w:b w:val="0"/>
-          <w:bCs/>
-        </w:rPr>
         <w:t>-</w:t>
       </w:r>
-      <w:proofErr w:type="gramEnd"/>
       <w:r>
         <w:t xml:space="preserve"> </w:t>
       </w:r>
@@ -11029,6 +10923,7 @@
           <w:id w:val="1508941192"/>
           <w:citation/>
         </w:sdtPr>
+        <w:sdtEndPr/>
         <w:sdtContent>
           <w:r>
             <w:fldChar w:fldCharType="begin"/>
@@ -11112,15 +11007,7 @@
       </w:r>
       <w:proofErr w:type="spellEnd"/>
       <w:r>
-        <w:t>, mas com “</w:t>
-      </w:r>
-      <w:proofErr w:type="gramStart"/>
-      <w:r>
-        <w:t>super poderes</w:t>
-      </w:r>
-      <w:proofErr w:type="gramEnd"/>
-      <w:r>
-        <w:t>”.</w:t>
+        <w:t>, mas com “super poderes”.</w:t>
       </w:r>
     </w:p>
     <w:p>
@@ -11128,15 +11015,7 @@
         <w:pStyle w:val="CORPO"/>
       </w:pPr>
       <w:r>
-        <w:t xml:space="preserve">E que </w:t>
-      </w:r>
-      <w:proofErr w:type="gramStart"/>
-      <w:r>
-        <w:t>super poderes</w:t>
-      </w:r>
-      <w:proofErr w:type="gramEnd"/>
-      <w:r>
-        <w:t xml:space="preserve"> são ess</w:t>
+        <w:t>E que super poderes são ess</w:t>
       </w:r>
       <w:r>
         <w:t>e</w:t>
@@ -11227,6 +11106,7 @@
           <w:id w:val="254329592"/>
           <w:citation/>
         </w:sdtPr>
+        <w:sdtEndPr/>
         <w:sdtContent>
           <w:r>
             <w:fldChar w:fldCharType="begin"/>
@@ -11241,7 +11121,7 @@
             <w:rPr>
               <w:noProof/>
             </w:rPr>
-            <w:t xml:space="preserve"> (Duarte, 2020)</w:t>
+            <w:t xml:space="preserve"> (Duarte, Luiz Tools, 2020)</w:t>
           </w:r>
           <w:r>
             <w:fldChar w:fldCharType="end"/>
@@ -11318,6 +11198,7 @@
           <w:id w:val="360556501"/>
           <w:citation/>
         </w:sdtPr>
+        <w:sdtEndPr/>
         <w:sdtContent>
           <w:r>
             <w:fldChar w:fldCharType="begin"/>
@@ -11378,6 +11259,7 @@
           <w:id w:val="-322280436"/>
           <w:citation/>
         </w:sdtPr>
+        <w:sdtEndPr/>
         <w:sdtContent>
           <w:r>
             <w:fldChar w:fldCharType="begin"/>
@@ -11402,35 +11284,15 @@
     </w:p>
     <w:p>
       <w:pPr>
-        <w:pStyle w:val="CORPO"/>
-      </w:pPr>
-    </w:p>
-    <w:p>
-      <w:pPr>
-        <w:pStyle w:val="CORPO"/>
-        <w:ind w:firstLine="432"/>
-      </w:pPr>
-    </w:p>
-    <w:p>
-      <w:pPr>
         <w:pStyle w:val="Ttulo1"/>
-        <w:numPr>
-          <w:ilvl w:val="0"/>
-          <w:numId w:val="0"/>
-        </w:numPr>
-      </w:pPr>
-    </w:p>
-    <w:p>
-      <w:pPr>
-        <w:pStyle w:val="Ttulo1"/>
-      </w:pPr>
-      <w:bookmarkStart w:id="26" w:name="_Toc82204264"/>
-      <w:commentRangeStart w:id="27"/>
+      </w:pPr>
+      <w:bookmarkStart w:id="27" w:name="_Toc82204264"/>
+      <w:commentRangeStart w:id="28"/>
       <w:r>
         <w:lastRenderedPageBreak/>
         <w:t>Metodologia</w:t>
       </w:r>
-      <w:commentRangeEnd w:id="27"/>
+      <w:commentRangeEnd w:id="28"/>
       <w:r>
         <w:rPr>
           <w:rStyle w:val="Refdecomentrio"/>
@@ -11439,19 +11301,19 @@
           <w:bCs w:val="0"/>
           <w:caps w:val="0"/>
         </w:rPr>
-        <w:commentReference w:id="27"/>
-      </w:r>
-      <w:bookmarkEnd w:id="26"/>
+        <w:commentReference w:id="28"/>
+      </w:r>
+      <w:bookmarkEnd w:id="27"/>
     </w:p>
     <w:p>
       <w:pPr>
         <w:pStyle w:val="Ttulo2"/>
       </w:pPr>
-      <w:bookmarkStart w:id="28" w:name="_Toc82204265"/>
+      <w:bookmarkStart w:id="29" w:name="_Toc82204265"/>
       <w:r>
         <w:t>Classe DAO</w:t>
       </w:r>
-      <w:bookmarkEnd w:id="28"/>
+      <w:bookmarkEnd w:id="29"/>
     </w:p>
     <w:p>
       <w:pPr>
@@ -13615,11 +13477,11 @@
       <w:pPr>
         <w:pStyle w:val="Ttulo2"/>
       </w:pPr>
-      <w:bookmarkStart w:id="29" w:name="_Toc82204266"/>
+      <w:bookmarkStart w:id="30" w:name="_Toc82204266"/>
       <w:r>
         <w:t>Diagrama de Classes</w:t>
       </w:r>
-      <w:bookmarkEnd w:id="29"/>
+      <w:bookmarkEnd w:id="30"/>
     </w:p>
     <w:p>
       <w:pPr>
@@ -13703,7 +13565,7 @@
       <w:pPr>
         <w:pStyle w:val="Legenda"/>
       </w:pPr>
-      <w:bookmarkStart w:id="30" w:name="_Toc82283997"/>
+      <w:bookmarkStart w:id="31" w:name="_Toc82283997"/>
       <w:r>
         <w:t xml:space="preserve">Figura </w:t>
       </w:r>
@@ -13734,7 +13596,7 @@
       <w:r>
         <w:t xml:space="preserve"> Classes</w:t>
       </w:r>
-      <w:bookmarkEnd w:id="30"/>
+      <w:bookmarkEnd w:id="31"/>
     </w:p>
     <w:p>
       <w:pPr>
@@ -13746,11 +13608,11 @@
       <w:pPr>
         <w:pStyle w:val="Ttulo2"/>
       </w:pPr>
-      <w:bookmarkStart w:id="31" w:name="_Toc82204267"/>
+      <w:bookmarkStart w:id="32" w:name="_Toc82204267"/>
       <w:r>
         <w:t>Código Fonte Diagrama de Classes</w:t>
       </w:r>
-      <w:bookmarkEnd w:id="31"/>
+      <w:bookmarkEnd w:id="32"/>
     </w:p>
     <w:p>
       <w:pPr>
@@ -13760,7 +13622,7 @@
           <w:bCs/>
         </w:rPr>
       </w:pPr>
-      <w:bookmarkStart w:id="32" w:name="_Hlk72950743"/>
+      <w:bookmarkStart w:id="33" w:name="_Hlk72950743"/>
       <w:r>
         <w:rPr>
           <w:b/>
@@ -13768,7 +13630,7 @@
         </w:rPr>
         <w:t xml:space="preserve">Classe </w:t>
       </w:r>
-      <w:commentRangeStart w:id="33"/>
+      <w:commentRangeStart w:id="34"/>
       <w:r>
         <w:rPr>
           <w:b/>
@@ -13776,15 +13638,15 @@
         </w:rPr>
         <w:t>Pedido</w:t>
       </w:r>
-      <w:commentRangeEnd w:id="33"/>
+      <w:commentRangeEnd w:id="34"/>
       <w:r>
         <w:rPr>
           <w:rStyle w:val="Refdecomentrio"/>
         </w:rPr>
-        <w:commentReference w:id="33"/>
-      </w:r>
-    </w:p>
-    <w:bookmarkEnd w:id="32"/>
+        <w:commentReference w:id="34"/>
+      </w:r>
+    </w:p>
+    <w:bookmarkEnd w:id="33"/>
     <w:p>
       <w:pPr>
         <w:autoSpaceDE w:val="0"/>
@@ -18880,25 +18742,14 @@
         <w:t xml:space="preserve"> </w:t>
       </w:r>
       <w:proofErr w:type="spellStart"/>
-      <w:proofErr w:type="gramStart"/>
-      <w:r>
-        <w:rPr>
-          <w:rFonts w:ascii="Consolas" w:hAnsi="Consolas" w:cs="Consolas"/>
-          <w:color w:val="000000"/>
-          <w:sz w:val="19"/>
-          <w:szCs w:val="19"/>
-        </w:rPr>
-        <w:t>Numero</w:t>
-      </w:r>
-      <w:proofErr w:type="gramEnd"/>
-      <w:r>
-        <w:rPr>
-          <w:rFonts w:ascii="Consolas" w:hAnsi="Consolas" w:cs="Consolas"/>
-          <w:color w:val="000000"/>
-          <w:sz w:val="19"/>
-          <w:szCs w:val="19"/>
-        </w:rPr>
-        <w:t>_rua</w:t>
+      <w:r>
+        <w:rPr>
+          <w:rFonts w:ascii="Consolas" w:hAnsi="Consolas" w:cs="Consolas"/>
+          <w:color w:val="000000"/>
+          <w:sz w:val="19"/>
+          <w:szCs w:val="19"/>
+        </w:rPr>
+        <w:t>Numero_rua</w:t>
       </w:r>
       <w:proofErr w:type="spellEnd"/>
     </w:p>
@@ -20130,12 +19981,12 @@
       <w:pPr>
         <w:pStyle w:val="Ttulo2"/>
       </w:pPr>
-      <w:bookmarkStart w:id="34" w:name="_Toc82204268"/>
+      <w:bookmarkStart w:id="35" w:name="_Toc82204268"/>
       <w:r>
         <w:lastRenderedPageBreak/>
         <w:t>Diagrama de Atividade</w:t>
       </w:r>
-      <w:bookmarkEnd w:id="34"/>
+      <w:bookmarkEnd w:id="35"/>
     </w:p>
     <w:p>
       <w:pPr>
@@ -20201,7 +20052,7 @@
       <w:pPr>
         <w:pStyle w:val="Legenda"/>
       </w:pPr>
-      <w:bookmarkStart w:id="35" w:name="_Toc82283998"/>
+      <w:bookmarkStart w:id="36" w:name="_Toc82283998"/>
       <w:r>
         <w:t xml:space="preserve">Figura </w:t>
       </w:r>
@@ -20232,7 +20083,7 @@
       <w:r>
         <w:t xml:space="preserve"> de Atividade</w:t>
       </w:r>
-      <w:bookmarkEnd w:id="35"/>
+      <w:bookmarkEnd w:id="36"/>
     </w:p>
     <w:p>
       <w:pPr>
@@ -20244,11 +20095,11 @@
       <w:pPr>
         <w:pStyle w:val="Ttulo2"/>
       </w:pPr>
-      <w:bookmarkStart w:id="36" w:name="_Toc82204269"/>
+      <w:bookmarkStart w:id="37" w:name="_Toc82204269"/>
       <w:r>
         <w:t>Projeto Científico</w:t>
       </w:r>
-      <w:bookmarkEnd w:id="36"/>
+      <w:bookmarkEnd w:id="37"/>
     </w:p>
     <w:p>
       <w:pPr>
@@ -20274,21 +20125,21 @@
       <w:pPr>
         <w:pStyle w:val="Ttulo2"/>
       </w:pPr>
-      <w:bookmarkStart w:id="37" w:name="_Toc82204270"/>
-      <w:commentRangeStart w:id="38"/>
+      <w:bookmarkStart w:id="38" w:name="_Toc82204270"/>
       <w:commentRangeStart w:id="39"/>
+      <w:commentRangeStart w:id="40"/>
       <w:r>
         <w:t>MODELO ENTIDADE RELACIONAMENTO</w:t>
       </w:r>
-      <w:commentRangeEnd w:id="38"/>
-      <w:r>
-        <w:commentReference w:id="38"/>
-      </w:r>
       <w:commentRangeEnd w:id="39"/>
       <w:r>
         <w:commentReference w:id="39"/>
       </w:r>
-      <w:bookmarkEnd w:id="37"/>
+      <w:commentRangeEnd w:id="40"/>
+      <w:r>
+        <w:commentReference w:id="40"/>
+      </w:r>
+      <w:bookmarkEnd w:id="38"/>
     </w:p>
     <w:p>
       <w:pPr>
@@ -20303,8 +20154,8 @@
         <w:pStyle w:val="CORPO"/>
         <w:keepNext/>
       </w:pPr>
-      <w:commentRangeStart w:id="40"/>
       <w:commentRangeStart w:id="41"/>
+      <w:commentRangeStart w:id="42"/>
       <w:r>
         <w:rPr>
           <w:noProof/>
@@ -20353,13 +20204,13 @@
           </wp:inline>
         </w:drawing>
       </w:r>
-      <w:commentRangeEnd w:id="40"/>
+      <w:commentRangeEnd w:id="41"/>
     </w:p>
     <w:p>
       <w:pPr>
         <w:pStyle w:val="Legenda"/>
       </w:pPr>
-      <w:bookmarkStart w:id="42" w:name="_Toc82283999"/>
+      <w:bookmarkStart w:id="43" w:name="_Toc82283999"/>
       <w:r>
         <w:t xml:space="preserve">Figura </w:t>
       </w:r>
@@ -20384,7 +20235,7 @@
       <w:r>
         <w:t xml:space="preserve"> - Modelo Entidade Relacionamento (MER)</w:t>
       </w:r>
-      <w:bookmarkEnd w:id="42"/>
+      <w:bookmarkEnd w:id="43"/>
     </w:p>
     <w:p>
       <w:pPr>
@@ -20392,22 +20243,22 @@
         <w:ind w:firstLine="0"/>
       </w:pPr>
       <w:r>
-        <w:commentReference w:id="40"/>
-      </w:r>
-      <w:commentRangeEnd w:id="41"/>
-      <w:r>
         <w:commentReference w:id="41"/>
       </w:r>
+      <w:commentRangeEnd w:id="42"/>
+      <w:r>
+        <w:commentReference w:id="42"/>
+      </w:r>
     </w:p>
     <w:p>
       <w:pPr>
         <w:pStyle w:val="Ttulo2"/>
       </w:pPr>
-      <w:bookmarkStart w:id="43" w:name="_Toc82204271"/>
+      <w:bookmarkStart w:id="44" w:name="_Toc82204271"/>
       <w:r>
         <w:t>Script banco de dados</w:t>
       </w:r>
-      <w:bookmarkEnd w:id="43"/>
+      <w:bookmarkEnd w:id="44"/>
     </w:p>
     <w:p>
       <w:pPr>
@@ -21210,23 +21061,13 @@
         </w:rPr>
       </w:pPr>
       <w:proofErr w:type="spellStart"/>
-      <w:proofErr w:type="gramStart"/>
-      <w:r>
-        <w:rPr>
-          <w:rFonts w:ascii="Consolas" w:hAnsi="Consolas" w:cs="Consolas"/>
-          <w:sz w:val="19"/>
-          <w:szCs w:val="19"/>
-        </w:rPr>
-        <w:t>numero</w:t>
-      </w:r>
-      <w:proofErr w:type="gramEnd"/>
-      <w:r>
-        <w:rPr>
-          <w:rFonts w:ascii="Consolas" w:hAnsi="Consolas" w:cs="Consolas"/>
-          <w:sz w:val="19"/>
-          <w:szCs w:val="19"/>
-        </w:rPr>
-        <w:t>_rua</w:t>
+      <w:r>
+        <w:rPr>
+          <w:rFonts w:ascii="Consolas" w:hAnsi="Consolas" w:cs="Consolas"/>
+          <w:sz w:val="19"/>
+          <w:szCs w:val="19"/>
+        </w:rPr>
+        <w:t>numero_rua</w:t>
       </w:r>
       <w:proofErr w:type="spellEnd"/>
       <w:r>
@@ -24655,11 +24496,11 @@
           <w:rFonts w:eastAsia="Arial" w:cs="Arial"/>
         </w:rPr>
       </w:pPr>
-      <w:bookmarkStart w:id="44" w:name="_Toc82204272"/>
+      <w:bookmarkStart w:id="45" w:name="_Toc82204272"/>
       <w:r>
         <w:t>Casos de uso de alto nível</w:t>
       </w:r>
-      <w:bookmarkEnd w:id="44"/>
+      <w:bookmarkEnd w:id="45"/>
     </w:p>
     <w:p>
       <w:pPr>
@@ -24727,7 +24568,7 @@
       <w:pPr>
         <w:pStyle w:val="Legenda"/>
       </w:pPr>
-      <w:bookmarkStart w:id="45" w:name="_Toc82284000"/>
+      <w:bookmarkStart w:id="46" w:name="_Toc82284000"/>
       <w:r>
         <w:t xml:space="preserve">Figura </w:t>
       </w:r>
@@ -24752,7 +24593,7 @@
       <w:r>
         <w:t xml:space="preserve"> - Caso de uso de alto nível</w:t>
       </w:r>
-      <w:bookmarkEnd w:id="45"/>
+      <w:bookmarkEnd w:id="46"/>
     </w:p>
     <w:p>
       <w:pPr>
@@ -24822,7 +24663,7 @@
       <w:pPr>
         <w:pStyle w:val="Legenda"/>
       </w:pPr>
-      <w:bookmarkStart w:id="46" w:name="_Toc82284001"/>
+      <w:bookmarkStart w:id="47" w:name="_Toc82284001"/>
       <w:r>
         <w:t xml:space="preserve">Figura </w:t>
       </w:r>
@@ -24853,7 +24694,7 @@
       <w:r>
         <w:t xml:space="preserve"> alto nível</w:t>
       </w:r>
-      <w:bookmarkEnd w:id="46"/>
+      <w:bookmarkEnd w:id="47"/>
     </w:p>
     <w:p>
       <w:pPr>
@@ -24916,7 +24757,7 @@
       <w:pPr>
         <w:pStyle w:val="Legenda"/>
       </w:pPr>
-      <w:bookmarkStart w:id="47" w:name="_Toc82284002"/>
+      <w:bookmarkStart w:id="48" w:name="_Toc82284002"/>
       <w:r>
         <w:t xml:space="preserve">Figura </w:t>
       </w:r>
@@ -24941,7 +24782,7 @@
       <w:r>
         <w:t xml:space="preserve"> - Caso de uso de alto nível</w:t>
       </w:r>
-      <w:bookmarkEnd w:id="47"/>
+      <w:bookmarkEnd w:id="48"/>
     </w:p>
     <w:p>
       <w:pPr>
@@ -24950,11 +24791,11 @@
           <w:rFonts w:eastAsia="Arial" w:cs="Arial"/>
         </w:rPr>
       </w:pPr>
-      <w:bookmarkStart w:id="48" w:name="_Toc82204273"/>
+      <w:bookmarkStart w:id="49" w:name="_Toc82204273"/>
       <w:r>
         <w:t>Casos de uso expandido</w:t>
       </w:r>
-      <w:bookmarkEnd w:id="48"/>
+      <w:bookmarkEnd w:id="49"/>
     </w:p>
     <w:p>
       <w:pPr>
@@ -25039,15 +24880,7 @@
         <w:pStyle w:val="CORPO"/>
       </w:pPr>
       <w:r>
-        <w:t xml:space="preserve">2. [OUT] O sistema mostra as categorias do estoque, produtos </w:t>
-      </w:r>
-      <w:proofErr w:type="gramStart"/>
-      <w:r>
-        <w:t>recém chegado</w:t>
-      </w:r>
-      <w:proofErr w:type="gramEnd"/>
-      <w:r>
-        <w:t>, recém saído, disponíveis para venda, produtos em falta;</w:t>
+        <w:t>2. [OUT] O sistema mostra as categorias do estoque, produtos recém chegado, recém saído, disponíveis para venda, produtos em falta;</w:t>
       </w:r>
     </w:p>
     <w:p>
@@ -25131,11 +24964,11 @@
       <w:pPr>
         <w:pStyle w:val="Ttulo2"/>
       </w:pPr>
-      <w:bookmarkStart w:id="49" w:name="_Toc82204274"/>
+      <w:bookmarkStart w:id="50" w:name="_Toc82204274"/>
       <w:r>
         <w:t>Diagrama de Sequência</w:t>
       </w:r>
-      <w:bookmarkEnd w:id="49"/>
+      <w:bookmarkEnd w:id="50"/>
       <w:r>
         <w:t xml:space="preserve"> </w:t>
       </w:r>
@@ -25225,7 +25058,7 @@
       <w:pPr>
         <w:pStyle w:val="Legenda"/>
       </w:pPr>
-      <w:bookmarkStart w:id="50" w:name="_Toc82284003"/>
+      <w:bookmarkStart w:id="51" w:name="_Toc82284003"/>
       <w:r>
         <w:t xml:space="preserve">Figura </w:t>
       </w:r>
@@ -25248,14 +25081,9 @@
         <w:fldChar w:fldCharType="end"/>
       </w:r>
       <w:r>
-        <w:t xml:space="preserve">- Diagrama de </w:t>
-      </w:r>
-      <w:proofErr w:type="gramStart"/>
-      <w:r>
-        <w:t>sequencia</w:t>
-      </w:r>
-      <w:bookmarkEnd w:id="50"/>
-      <w:proofErr w:type="gramEnd"/>
+        <w:t>- Diagrama de sequencia</w:t>
+      </w:r>
+      <w:bookmarkEnd w:id="51"/>
     </w:p>
     <w:p>
       <w:pPr>
@@ -25366,7 +25194,7 @@
       <w:pPr>
         <w:pStyle w:val="Legenda"/>
       </w:pPr>
-      <w:bookmarkStart w:id="51" w:name="_Toc82284004"/>
+      <w:bookmarkStart w:id="52" w:name="_Toc82284004"/>
       <w:r>
         <w:t xml:space="preserve">Figura </w:t>
       </w:r>
@@ -25389,14 +25217,9 @@
         <w:fldChar w:fldCharType="end"/>
       </w:r>
       <w:r>
-        <w:t xml:space="preserve"> - Diagrama de </w:t>
-      </w:r>
-      <w:proofErr w:type="gramStart"/>
-      <w:r>
-        <w:t>sequencia</w:t>
-      </w:r>
-      <w:bookmarkEnd w:id="51"/>
-      <w:proofErr w:type="gramEnd"/>
+        <w:t xml:space="preserve"> - Diagrama de sequencia</w:t>
+      </w:r>
+      <w:bookmarkEnd w:id="52"/>
     </w:p>
     <w:p>
       <w:pPr>
@@ -25440,15 +25263,7 @@
       </w:r>
       <w:proofErr w:type="spellEnd"/>
       <w:r>
-        <w:t xml:space="preserve"> pois nos familiarizamos mais com essa tecnologia e achamos que ela seria a melhor opção </w:t>
-      </w:r>
-      <w:proofErr w:type="gramStart"/>
-      <w:r>
-        <w:t>pra</w:t>
-      </w:r>
-      <w:proofErr w:type="gramEnd"/>
-      <w:r>
-        <w:t xml:space="preserve"> usarmos no projeto.</w:t>
+        <w:t xml:space="preserve"> pois nos familiarizamos mais com essa tecnologia e achamos que ela seria a melhor opção pra usarmos no projeto.</w:t>
       </w:r>
     </w:p>
     <w:p>
@@ -25456,25 +25271,25 @@
         <w:pStyle w:val="Ttulo1"/>
         <w:ind w:right="-1134"/>
       </w:pPr>
-      <w:bookmarkStart w:id="52" w:name="_Toc82204275"/>
+      <w:bookmarkStart w:id="53" w:name="_Toc82204275"/>
       <w:r>
         <w:lastRenderedPageBreak/>
         <w:t xml:space="preserve">Considerações </w:t>
       </w:r>
-      <w:commentRangeStart w:id="53"/>
       <w:commentRangeStart w:id="54"/>
+      <w:commentRangeStart w:id="55"/>
       <w:r>
         <w:t>Finais</w:t>
       </w:r>
-      <w:commentRangeEnd w:id="53"/>
-      <w:r>
-        <w:commentReference w:id="53"/>
-      </w:r>
       <w:commentRangeEnd w:id="54"/>
       <w:r>
         <w:commentReference w:id="54"/>
       </w:r>
-      <w:bookmarkEnd w:id="52"/>
+      <w:commentRangeEnd w:id="55"/>
+      <w:r>
+        <w:commentReference w:id="55"/>
+      </w:r>
+      <w:bookmarkEnd w:id="53"/>
     </w:p>
     <w:p>
       <w:pPr>
@@ -25560,6 +25375,64 @@
                 <w:rPr>
                   <w:noProof/>
                 </w:rPr>
+                <w:t xml:space="preserve">Duarte, L. (14 de Outubro de 2020). </w:t>
+              </w:r>
+              <w:r>
+                <w:rPr>
+                  <w:i/>
+                  <w:iCs/>
+                  <w:noProof/>
+                </w:rPr>
+                <w:t>Luiz Tools</w:t>
+              </w:r>
+              <w:r>
+                <w:rPr>
+                  <w:noProof/>
+                </w:rPr>
+                <w:t>. Fonte: https://www.luiztools.com.br/post/como-usar-typescript-com-node-js/?utm_source=google&amp;utm_medium=cpc&amp;utm_campaign=12231680300&amp;utm_content=115851466463&amp;utm_term=como%20usar%20typescript&amp;gclid=Cj0KCQjwtMCKBhDAARIsAG-2Eu9f3S7TttDu9xn_s20_9kD28Tyl3MVqZ-HMyRMT</w:t>
+              </w:r>
+            </w:p>
+            <w:p>
+              <w:pPr>
+                <w:pStyle w:val="Bibliografia"/>
+                <w:ind w:left="720" w:hanging="720"/>
+                <w:rPr>
+                  <w:noProof/>
+                </w:rPr>
+              </w:pPr>
+              <w:r>
+                <w:rPr>
+                  <w:noProof/>
+                </w:rPr>
+                <w:t xml:space="preserve">Duarte, L. (28 de Março de 2020). </w:t>
+              </w:r>
+              <w:r>
+                <w:rPr>
+                  <w:i/>
+                  <w:iCs/>
+                  <w:noProof/>
+                </w:rPr>
+                <w:t>Luiz Tools</w:t>
+              </w:r>
+              <w:r>
+                <w:rPr>
+                  <w:noProof/>
+                </w:rPr>
+                <w:t>. Fonte: https://www.luiztools.com.br/post/o-que-e-nodejs-e-outras-5-duvidas-fundamentais/?utm_source=google&amp;utm_medium=cpc&amp;utm_campaign=902557428&amp;utm_content=127000463008&amp;utm_term=para%20que%20serve%20node%20js&amp;gclid=Cj0KCQjwtMCKBhDAARIsAG-2Eu8w98AwRUlWHODmNosL2r</w:t>
+              </w:r>
+            </w:p>
+            <w:p>
+              <w:pPr>
+                <w:pStyle w:val="Bibliografia"/>
+                <w:ind w:left="720" w:hanging="720"/>
+                <w:rPr>
+                  <w:noProof/>
+                </w:rPr>
+              </w:pPr>
+              <w:r>
+                <w:rPr>
+                  <w:noProof/>
+                </w:rPr>
                 <w:t xml:space="preserve">Inc., L. S. (2020). </w:t>
               </w:r>
               <w:r>
@@ -25589,6 +25462,35 @@
                 <w:rPr>
                   <w:noProof/>
                 </w:rPr>
+                <w:t xml:space="preserve">java. (26 de Setembro de 2021). </w:t>
+              </w:r>
+              <w:r>
+                <w:rPr>
+                  <w:i/>
+                  <w:iCs/>
+                  <w:noProof/>
+                </w:rPr>
+                <w:t>java</w:t>
+              </w:r>
+              <w:r>
+                <w:rPr>
+                  <w:noProof/>
+                </w:rPr>
+                <w:t>. Fonte: https://www.java.com/pt-BR/download/help/whatis_java.html</w:t>
+              </w:r>
+            </w:p>
+            <w:p>
+              <w:pPr>
+                <w:pStyle w:val="Bibliografia"/>
+                <w:ind w:left="720" w:hanging="720"/>
+                <w:rPr>
+                  <w:noProof/>
+                </w:rPr>
+              </w:pPr>
+              <w:r>
+                <w:rPr>
+                  <w:noProof/>
+                </w:rPr>
                 <w:t xml:space="preserve">Microsoft. (2021). </w:t>
               </w:r>
               <w:r>
@@ -25604,6 +25506,35 @@
                   <w:noProof/>
                 </w:rPr>
                 <w:t>. Fonte: microsoft: https://docs.microsoft.com/pt-br/visualstudio/ide/class-designer/designing-and-viewing-classes-and-types?view=vs-2019</w:t>
+              </w:r>
+            </w:p>
+            <w:p>
+              <w:pPr>
+                <w:pStyle w:val="Bibliografia"/>
+                <w:ind w:left="720" w:hanging="720"/>
+                <w:rPr>
+                  <w:noProof/>
+                </w:rPr>
+              </w:pPr>
+              <w:r>
+                <w:rPr>
+                  <w:noProof/>
+                </w:rPr>
+                <w:t xml:space="preserve">PHP. (26 de Setembro de 2020). </w:t>
+              </w:r>
+              <w:r>
+                <w:rPr>
+                  <w:i/>
+                  <w:iCs/>
+                  <w:noProof/>
+                </w:rPr>
+                <w:t>PHP</w:t>
+              </w:r>
+              <w:r>
+                <w:rPr>
+                  <w:noProof/>
+                </w:rPr>
+                <w:t>. Fonte: https://www.php.net/manual/pt_BR/intro-whatis.php</w:t>
               </w:r>
             </w:p>
             <w:p>
@@ -25720,6 +25651,35 @@
                 <w:rPr>
                   <w:noProof/>
                 </w:rPr>
+                <w:t xml:space="preserve">TOTVS. (18 de Maio de 2020). </w:t>
+              </w:r>
+              <w:r>
+                <w:rPr>
+                  <w:i/>
+                  <w:iCs/>
+                  <w:noProof/>
+                </w:rPr>
+                <w:t>TOTVS</w:t>
+              </w:r>
+              <w:r>
+                <w:rPr>
+                  <w:noProof/>
+                </w:rPr>
+                <w:t>. Fonte: TOTVS: https://www.totvs.com/blog/developers/back-end/</w:t>
+              </w:r>
+            </w:p>
+            <w:p>
+              <w:pPr>
+                <w:pStyle w:val="Bibliografia"/>
+                <w:ind w:left="720" w:hanging="720"/>
+                <w:rPr>
+                  <w:noProof/>
+                </w:rPr>
+              </w:pPr>
+              <w:r>
+                <w:rPr>
+                  <w:noProof/>
+                </w:rPr>
                 <w:t>Ventura, P. (4 de Outubro de 2018).</w:t>
               </w:r>
             </w:p>
@@ -25815,12 +25775,10 @@
         <w:t xml:space="preserve">O diagrama de </w:t>
       </w:r>
       <w:proofErr w:type="spellStart"/>
-      <w:proofErr w:type="gramStart"/>
       <w:r>
         <w:t>sequencia</w:t>
       </w:r>
       <w:proofErr w:type="spellEnd"/>
-      <w:proofErr w:type="gramEnd"/>
       <w:r>
         <w:t xml:space="preserve"> não pode ficar no sumário, mudar o estilo aplicado</w:t>
       </w:r>
@@ -25932,7 +25890,7 @@
       </w:r>
     </w:p>
   </w:comment>
-  <w:comment w:id="27" w:author="Edson Martin Feitosa" w:date="2020-11-17T14:34:00Z" w:initials="EMF">
+  <w:comment w:id="28" w:author="Edson Martin Feitosa" w:date="2020-11-17T14:34:00Z" w:initials="EMF">
     <w:p>
       <w:pPr>
         <w:pStyle w:val="Textodecomentrio"/>
@@ -25948,7 +25906,7 @@
       </w:r>
     </w:p>
   </w:comment>
-  <w:comment w:id="33" w:author="Edson Martin Feitosa" w:date="2021-09-10T16:17:00Z" w:initials="EMF">
+  <w:comment w:id="34" w:author="Edson Martin Feitosa" w:date="2021-09-10T16:17:00Z" w:initials="EMF">
     <w:p>
       <w:pPr>
         <w:pStyle w:val="Textodecomentrio"/>
@@ -25985,7 +25943,7 @@
       </w:r>
     </w:p>
   </w:comment>
-  <w:comment w:id="38" w:author="Edson Martin Feitosa" w:date="2020-11-17T14:23:00Z" w:initials="EMF">
+  <w:comment w:id="39" w:author="Edson Martin Feitosa" w:date="2020-11-17T14:23:00Z" w:initials="EMF">
     <w:p>
       <w:pPr>
         <w:pStyle w:val="Textodecomentrio"/>
@@ -26009,7 +25967,7 @@
       </w:r>
     </w:p>
   </w:comment>
-  <w:comment w:id="39" w:author="Júlio Cesar Correa da Costa" w:date="2020-11-23T12:09:00Z" w:initials="JC">
+  <w:comment w:id="40" w:author="Júlio Cesar Correa da Costa" w:date="2020-11-23T12:09:00Z" w:initials="JC">
     <w:p>
       <w:r>
         <w:t>resolvido</w:t>
@@ -26019,7 +25977,7 @@
       </w:r>
     </w:p>
   </w:comment>
-  <w:comment w:id="40" w:author="Edson Martin Feitosa" w:date="2020-11-17T14:26:00Z" w:initials="EMF">
+  <w:comment w:id="41" w:author="Edson Martin Feitosa" w:date="2020-11-17T14:26:00Z" w:initials="EMF">
     <w:p>
       <w:pPr>
         <w:pStyle w:val="Textodecomentrio"/>
@@ -26069,7 +26027,7 @@
       </w:r>
     </w:p>
   </w:comment>
-  <w:comment w:id="41" w:author="Júlio Cesar Correa da Costa" w:date="2020-11-23T12:09:00Z" w:initials="JC">
+  <w:comment w:id="42" w:author="Júlio Cesar Correa da Costa" w:date="2020-11-23T12:09:00Z" w:initials="JC">
     <w:p>
       <w:r>
         <w:t>resolvido</w:t>
@@ -26079,7 +26037,7 @@
       </w:r>
     </w:p>
   </w:comment>
-  <w:comment w:id="53" w:author="Edson Martin Feitosa" w:date="2020-11-17T14:33:00Z" w:initials="EMF">
+  <w:comment w:id="54" w:author="Edson Martin Feitosa" w:date="2020-11-17T14:33:00Z" w:initials="EMF">
     <w:p>
       <w:pPr>
         <w:pStyle w:val="Textodecomentrio"/>
@@ -26095,7 +26053,7 @@
       </w:r>
     </w:p>
   </w:comment>
-  <w:comment w:id="54" w:author="Edson Martin Feitosa" w:date="2020-11-17T14:35:00Z" w:initials="EMF">
+  <w:comment w:id="55" w:author="Edson Martin Feitosa" w:date="2020-11-17T14:35:00Z" w:initials="EMF">
     <w:p>
       <w:pPr>
         <w:pStyle w:val="Textodecomentrio"/>
@@ -26107,15 +26065,7 @@
         <w:annotationRef/>
       </w:r>
       <w:r>
-        <w:t xml:space="preserve">Não ficou claro </w:t>
-      </w:r>
-      <w:proofErr w:type="gramStart"/>
-      <w:r>
-        <w:t>pra</w:t>
-      </w:r>
-      <w:proofErr w:type="gramEnd"/>
-      <w:r>
-        <w:t xml:space="preserve"> mim se o trabalho foca apenas no desenvolvimento do banco de dados ou em um aplicativo como descrito no começo do trabalho.</w:t>
+        <w:t>Não ficou claro pra mim se o trabalho foca apenas no desenvolvimento do banco de dados ou em um aplicativo como descrito no começo do trabalho.</w:t>
       </w:r>
     </w:p>
     <w:p>
@@ -29198,6 +29148,7 @@
   <w:style w:type="character" w:default="1" w:styleId="Fontepargpadro">
     <w:name w:val="Default Paragraph Font"/>
     <w:uiPriority w:val="1"/>
+    <w:semiHidden/>
     <w:unhideWhenUsed/>
   </w:style>
   <w:style w:type="table" w:default="1" w:styleId="Tabelanormal">
@@ -29351,7 +29302,7 @@
     <w:next w:val="Normal"/>
     <w:autoRedefine/>
     <w:uiPriority w:val="39"/>
-    <w:rsid w:val="003135E0"/>
+    <w:rsid w:val="0075456F"/>
     <w:pPr>
       <w:tabs>
         <w:tab w:val="left" w:pos="567"/>

--- a/Conhecendo_Banco_de_Dados.docx
+++ b/Conhecendo_Banco_de_Dados.docx
@@ -5290,31 +5290,13 @@
           <w:rStyle w:val="Hyperlink"/>
           <w:u w:val="none"/>
         </w:rPr>
+        <w:fldChar w:fldCharType="separate"/>
       </w:r>
       <w:r>
         <w:rPr>
           <w:rStyle w:val="Hyperlink"/>
-          <w:u w:val="none"/>
-        </w:rPr>
-        <w:fldChar w:fldCharType="separate"/>
-      </w:r>
-      <w:r>
-        <w:rPr>
-          <w:rStyle w:val="Hyperlink"/>
-        </w:rPr>
-        <w:t xml:space="preserve">2.16 Tecnologias </w:t>
-      </w:r>
-      <w:r>
-        <w:rPr>
-          <w:rStyle w:val="Hyperlink"/>
-        </w:rPr>
-        <w:t>B</w:t>
-      </w:r>
-      <w:r>
-        <w:rPr>
-          <w:rStyle w:val="Hyperlink"/>
-        </w:rPr>
-        <w:t>ack end......................................................................................23</w:t>
+        </w:rPr>
+        <w:t>2.16 Tecnologias Back end......................................................................................23</w:t>
       </w:r>
     </w:p>
     <w:p>
@@ -6269,6 +6251,7 @@
         <w:pStyle w:val="Sumrio1"/>
         <w:jc w:val="both"/>
         <w:rPr>
+          <w:rStyle w:val="Hyperlink"/>
           <w:rFonts w:asciiTheme="minorHAnsi" w:eastAsiaTheme="minorEastAsia" w:hAnsiTheme="minorHAnsi"/>
           <w:b w:val="0"/>
           <w:caps w:val="0"/>
@@ -6277,61 +6260,94 @@
           <w:lang w:eastAsia="pt-BR"/>
         </w:rPr>
       </w:pPr>
-      <w:hyperlink w:anchor="_Toc82204276" w:history="1">
-        <w:r>
-          <w:rPr>
-            <w:rStyle w:val="Hyperlink"/>
-            <w:u w:val="none"/>
-          </w:rPr>
-          <w:t>Referências</w:t>
-        </w:r>
-        <w:r>
-          <w:rPr>
-            <w:webHidden/>
-          </w:rPr>
-          <w:tab/>
-        </w:r>
-        <w:r>
-          <w:rPr>
-            <w:webHidden/>
-          </w:rPr>
-          <w:fldChar w:fldCharType="begin"/>
-        </w:r>
-        <w:r>
-          <w:rPr>
-            <w:webHidden/>
-          </w:rPr>
-          <w:instrText xml:space="preserve"> PAGEREF _Toc82204276 \h </w:instrText>
-        </w:r>
-        <w:r>
-          <w:rPr>
-            <w:webHidden/>
-          </w:rPr>
-        </w:r>
-        <w:r>
-          <w:rPr>
-            <w:webHidden/>
-          </w:rPr>
-          <w:fldChar w:fldCharType="separate"/>
-        </w:r>
-        <w:r>
-          <w:rPr>
-            <w:webHidden/>
-          </w:rPr>
-          <w:t>36</w:t>
-        </w:r>
-        <w:r>
-          <w:rPr>
-            <w:webHidden/>
-          </w:rPr>
-          <w:fldChar w:fldCharType="end"/>
-        </w:r>
-      </w:hyperlink>
+      <w:r>
+        <w:fldChar w:fldCharType="begin"/>
+      </w:r>
+      <w:r>
+        <w:instrText xml:space="preserve"> HYPERLINK  \l "_Referências" </w:instrText>
+      </w:r>
+      <w:r>
+        <w:fldChar w:fldCharType="separate"/>
+      </w:r>
+      <w:r>
+        <w:rPr>
+          <w:rStyle w:val="Hyperlink"/>
+        </w:rPr>
+        <w:t>Refer</w:t>
+      </w:r>
+      <w:r>
+        <w:rPr>
+          <w:rStyle w:val="Hyperlink"/>
+        </w:rPr>
+        <w:t>ê</w:t>
+      </w:r>
+      <w:r>
+        <w:rPr>
+          <w:rStyle w:val="Hyperlink"/>
+        </w:rPr>
+        <w:t>ncias</w:t>
+      </w:r>
+      <w:r>
+        <w:rPr>
+          <w:rStyle w:val="Hyperlink"/>
+          <w:webHidden/>
+        </w:rPr>
+        <w:tab/>
+      </w:r>
+      <w:r>
+        <w:rPr>
+          <w:rStyle w:val="Hyperlink"/>
+          <w:webHidden/>
+        </w:rPr>
+        <w:fldChar w:fldCharType="begin"/>
+      </w:r>
+      <w:r>
+        <w:rPr>
+          <w:rStyle w:val="Hyperlink"/>
+          <w:webHidden/>
+        </w:rPr>
+        <w:instrText xml:space="preserve"> PAGEREF _Toc82204276 \h </w:instrText>
+      </w:r>
+      <w:r>
+        <w:rPr>
+          <w:rStyle w:val="Hyperlink"/>
+          <w:webHidden/>
+        </w:rPr>
+      </w:r>
+      <w:r>
+        <w:rPr>
+          <w:rStyle w:val="Hyperlink"/>
+          <w:webHidden/>
+        </w:rPr>
+        <w:fldChar w:fldCharType="separate"/>
+      </w:r>
+      <w:r>
+        <w:rPr>
+          <w:rStyle w:val="Hyperlink"/>
+          <w:webHidden/>
+        </w:rPr>
+        <w:t>36</w:t>
+      </w:r>
+      <w:r>
+        <w:rPr>
+          <w:rStyle w:val="Hyperlink"/>
+          <w:webHidden/>
+        </w:rPr>
+        <w:fldChar w:fldCharType="end"/>
+      </w:r>
     </w:p>
     <w:p>
       <w:pPr>
         <w:jc w:val="both"/>
       </w:pPr>
+      <w:r>
+        <w:rPr>
+          <w:b/>
+          <w:caps/>
+          <w:noProof/>
+        </w:rPr>
+        <w:fldChar w:fldCharType="end"/>
+      </w:r>
       <w:r>
         <w:rPr>
           <w:b/>
@@ -8023,6 +8039,7 @@
                 <w:color w:val="282C33"/>
                 <w:lang w:eastAsia="pt-BR"/>
               </w:rPr>
+              <w:lastRenderedPageBreak/>
               <w:drawing>
                 <wp:inline distT="0" distB="0" distL="0" distR="0" wp14:anchorId="0EFD95F2" wp14:editId="316E0B5A">
                   <wp:extent cx="628650" cy="104775"/>
@@ -25307,6 +25324,8 @@
         <w:br w:type="page"/>
       </w:r>
     </w:p>
+    <w:bookmarkStart w:id="56" w:name="_Referências" w:displacedByCustomXml="next"/>
+    <w:bookmarkEnd w:id="56" w:displacedByCustomXml="next"/>
     <w:sdt>
       <w:sdtPr>
         <w:rPr>

--- a/Conhecendo_Banco_de_Dados.docx
+++ b/Conhecendo_Banco_de_Dados.docx
@@ -2958,12 +2958,8 @@
     <w:p>
       <w:pPr>
         <w:pStyle w:val="ndicedeilustraes"/>
-        <w:tabs>
-          <w:tab w:val="right" w:leader="dot" w:pos="9061"/>
-        </w:tabs>
         <w:rPr>
           <w:rFonts w:asciiTheme="minorHAnsi" w:eastAsiaTheme="minorEastAsia" w:hAnsiTheme="minorHAnsi"/>
-          <w:noProof/>
           <w:sz w:val="22"/>
           <w:szCs w:val="22"/>
           <w:lang w:eastAsia="pt-BR"/>
@@ -2982,54 +2978,46 @@
         <w:r>
           <w:rPr>
             <w:rStyle w:val="Hyperlink"/>
-            <w:noProof/>
           </w:rPr>
           <w:t>Figura 1 - Diagrama de Classes</w:t>
         </w:r>
         <w:r>
           <w:rPr>
-            <w:noProof/>
             <w:webHidden/>
           </w:rPr>
           <w:tab/>
         </w:r>
         <w:r>
           <w:rPr>
-            <w:noProof/>
             <w:webHidden/>
           </w:rPr>
           <w:fldChar w:fldCharType="begin"/>
         </w:r>
         <w:r>
           <w:rPr>
-            <w:noProof/>
             <w:webHidden/>
           </w:rPr>
           <w:instrText xml:space="preserve"> PAGEREF _Toc82283997 \h </w:instrText>
         </w:r>
         <w:r>
           <w:rPr>
-            <w:noProof/>
             <w:webHidden/>
           </w:rPr>
         </w:r>
         <w:r>
           <w:rPr>
-            <w:noProof/>
             <w:webHidden/>
           </w:rPr>
           <w:fldChar w:fldCharType="separate"/>
         </w:r>
         <w:r>
           <w:rPr>
-            <w:noProof/>
             <w:webHidden/>
           </w:rPr>
-          <w:t>24</w:t>
-        </w:r>
-        <w:r>
-          <w:rPr>
-            <w:noProof/>
+          <w:t>27</w:t>
+        </w:r>
+        <w:r>
+          <w:rPr>
             <w:webHidden/>
           </w:rPr>
           <w:fldChar w:fldCharType="end"/>
@@ -3039,12 +3027,8 @@
     <w:p>
       <w:pPr>
         <w:pStyle w:val="ndicedeilustraes"/>
-        <w:tabs>
-          <w:tab w:val="right" w:leader="dot" w:pos="9061"/>
-        </w:tabs>
         <w:rPr>
           <w:rFonts w:asciiTheme="minorHAnsi" w:eastAsiaTheme="minorEastAsia" w:hAnsiTheme="minorHAnsi"/>
-          <w:noProof/>
           <w:sz w:val="22"/>
           <w:szCs w:val="22"/>
           <w:lang w:eastAsia="pt-BR"/>
@@ -3054,54 +3038,46 @@
         <w:r>
           <w:rPr>
             <w:rStyle w:val="Hyperlink"/>
-            <w:noProof/>
           </w:rPr>
           <w:t>Figura 2 - Diagrama de Atividade</w:t>
         </w:r>
         <w:r>
           <w:rPr>
-            <w:noProof/>
             <w:webHidden/>
           </w:rPr>
           <w:tab/>
         </w:r>
         <w:r>
           <w:rPr>
-            <w:noProof/>
             <w:webHidden/>
           </w:rPr>
           <w:fldChar w:fldCharType="begin"/>
         </w:r>
         <w:r>
           <w:rPr>
-            <w:noProof/>
             <w:webHidden/>
           </w:rPr>
           <w:instrText xml:space="preserve"> PAGEREF _Toc82283998 \h </w:instrText>
         </w:r>
         <w:r>
           <w:rPr>
-            <w:noProof/>
             <w:webHidden/>
           </w:rPr>
         </w:r>
         <w:r>
           <w:rPr>
-            <w:noProof/>
             <w:webHidden/>
           </w:rPr>
           <w:fldChar w:fldCharType="separate"/>
         </w:r>
         <w:r>
           <w:rPr>
-            <w:noProof/>
             <w:webHidden/>
           </w:rPr>
-          <w:t>28</w:t>
-        </w:r>
-        <w:r>
-          <w:rPr>
-            <w:noProof/>
+          <w:t>32</w:t>
+        </w:r>
+        <w:r>
+          <w:rPr>
             <w:webHidden/>
           </w:rPr>
           <w:fldChar w:fldCharType="end"/>
@@ -3111,12 +3087,8 @@
     <w:p>
       <w:pPr>
         <w:pStyle w:val="ndicedeilustraes"/>
-        <w:tabs>
-          <w:tab w:val="right" w:leader="dot" w:pos="9061"/>
-        </w:tabs>
         <w:rPr>
           <w:rFonts w:asciiTheme="minorHAnsi" w:eastAsiaTheme="minorEastAsia" w:hAnsiTheme="minorHAnsi"/>
-          <w:noProof/>
           <w:sz w:val="22"/>
           <w:szCs w:val="22"/>
           <w:lang w:eastAsia="pt-BR"/>
@@ -3126,54 +3098,46 @@
         <w:r>
           <w:rPr>
             <w:rStyle w:val="Hyperlink"/>
-            <w:noProof/>
           </w:rPr>
           <w:t>Figura 3 - Modelo Entidade Relacionamento (MER)</w:t>
         </w:r>
         <w:r>
           <w:rPr>
-            <w:noProof/>
             <w:webHidden/>
           </w:rPr>
           <w:tab/>
         </w:r>
         <w:r>
           <w:rPr>
-            <w:noProof/>
             <w:webHidden/>
           </w:rPr>
           <w:fldChar w:fldCharType="begin"/>
         </w:r>
         <w:r>
           <w:rPr>
-            <w:noProof/>
             <w:webHidden/>
           </w:rPr>
           <w:instrText xml:space="preserve"> PAGEREF _Toc82283999 \h </w:instrText>
         </w:r>
         <w:r>
           <w:rPr>
-            <w:noProof/>
             <w:webHidden/>
           </w:rPr>
         </w:r>
         <w:r>
           <w:rPr>
-            <w:noProof/>
             <w:webHidden/>
           </w:rPr>
           <w:fldChar w:fldCharType="separate"/>
         </w:r>
         <w:r>
           <w:rPr>
-            <w:noProof/>
             <w:webHidden/>
           </w:rPr>
-          <w:t>29</w:t>
-        </w:r>
-        <w:r>
-          <w:rPr>
-            <w:noProof/>
+          <w:t>33</w:t>
+        </w:r>
+        <w:r>
+          <w:rPr>
             <w:webHidden/>
           </w:rPr>
           <w:fldChar w:fldCharType="end"/>
@@ -3183,12 +3147,8 @@
     <w:p>
       <w:pPr>
         <w:pStyle w:val="ndicedeilustraes"/>
-        <w:tabs>
-          <w:tab w:val="right" w:leader="dot" w:pos="9061"/>
-        </w:tabs>
         <w:rPr>
           <w:rFonts w:asciiTheme="minorHAnsi" w:eastAsiaTheme="minorEastAsia" w:hAnsiTheme="minorHAnsi"/>
-          <w:noProof/>
           <w:sz w:val="22"/>
           <w:szCs w:val="22"/>
           <w:lang w:eastAsia="pt-BR"/>
@@ -3198,54 +3158,46 @@
         <w:r>
           <w:rPr>
             <w:rStyle w:val="Hyperlink"/>
-            <w:noProof/>
           </w:rPr>
           <w:t>Figura 4 - Caso de uso de alto nível</w:t>
         </w:r>
         <w:r>
           <w:rPr>
-            <w:noProof/>
             <w:webHidden/>
           </w:rPr>
           <w:tab/>
         </w:r>
         <w:r>
           <w:rPr>
-            <w:noProof/>
             <w:webHidden/>
           </w:rPr>
           <w:fldChar w:fldCharType="begin"/>
         </w:r>
         <w:r>
           <w:rPr>
-            <w:noProof/>
             <w:webHidden/>
           </w:rPr>
           <w:instrText xml:space="preserve"> PAGEREF _Toc82284000 \h </w:instrText>
         </w:r>
         <w:r>
           <w:rPr>
-            <w:noProof/>
             <w:webHidden/>
           </w:rPr>
         </w:r>
         <w:r>
           <w:rPr>
-            <w:noProof/>
             <w:webHidden/>
           </w:rPr>
           <w:fldChar w:fldCharType="separate"/>
         </w:r>
         <w:r>
           <w:rPr>
-            <w:noProof/>
             <w:webHidden/>
           </w:rPr>
-          <w:t>30</w:t>
-        </w:r>
-        <w:r>
-          <w:rPr>
-            <w:noProof/>
+          <w:t>34</w:t>
+        </w:r>
+        <w:r>
+          <w:rPr>
             <w:webHidden/>
           </w:rPr>
           <w:fldChar w:fldCharType="end"/>
@@ -3255,12 +3207,8 @@
     <w:p>
       <w:pPr>
         <w:pStyle w:val="ndicedeilustraes"/>
-        <w:tabs>
-          <w:tab w:val="right" w:leader="dot" w:pos="9061"/>
-        </w:tabs>
         <w:rPr>
           <w:rFonts w:asciiTheme="minorHAnsi" w:eastAsiaTheme="minorEastAsia" w:hAnsiTheme="minorHAnsi"/>
-          <w:noProof/>
           <w:sz w:val="22"/>
           <w:szCs w:val="22"/>
           <w:lang w:eastAsia="pt-BR"/>
@@ -3270,54 +3218,46 @@
         <w:r>
           <w:rPr>
             <w:rStyle w:val="Hyperlink"/>
-            <w:noProof/>
           </w:rPr>
           <w:t>Figura 5 - Caso de uso de alto nível</w:t>
         </w:r>
         <w:r>
           <w:rPr>
-            <w:noProof/>
             <w:webHidden/>
           </w:rPr>
           <w:tab/>
         </w:r>
         <w:r>
           <w:rPr>
-            <w:noProof/>
             <w:webHidden/>
           </w:rPr>
           <w:fldChar w:fldCharType="begin"/>
         </w:r>
         <w:r>
           <w:rPr>
-            <w:noProof/>
             <w:webHidden/>
           </w:rPr>
           <w:instrText xml:space="preserve"> PAGEREF _Toc82284001 \h </w:instrText>
         </w:r>
         <w:r>
           <w:rPr>
-            <w:noProof/>
             <w:webHidden/>
           </w:rPr>
         </w:r>
         <w:r>
           <w:rPr>
-            <w:noProof/>
             <w:webHidden/>
           </w:rPr>
           <w:fldChar w:fldCharType="separate"/>
         </w:r>
         <w:r>
           <w:rPr>
-            <w:noProof/>
             <w:webHidden/>
           </w:rPr>
-          <w:t>31</w:t>
-        </w:r>
-        <w:r>
-          <w:rPr>
-            <w:noProof/>
+          <w:t>35</w:t>
+        </w:r>
+        <w:r>
+          <w:rPr>
             <w:webHidden/>
           </w:rPr>
           <w:fldChar w:fldCharType="end"/>
@@ -3327,12 +3267,8 @@
     <w:p>
       <w:pPr>
         <w:pStyle w:val="ndicedeilustraes"/>
-        <w:tabs>
-          <w:tab w:val="right" w:leader="dot" w:pos="9061"/>
-        </w:tabs>
         <w:rPr>
           <w:rFonts w:asciiTheme="minorHAnsi" w:eastAsiaTheme="minorEastAsia" w:hAnsiTheme="minorHAnsi"/>
-          <w:noProof/>
           <w:sz w:val="22"/>
           <w:szCs w:val="22"/>
           <w:lang w:eastAsia="pt-BR"/>
@@ -3342,54 +3278,46 @@
         <w:r>
           <w:rPr>
             <w:rStyle w:val="Hyperlink"/>
-            <w:noProof/>
           </w:rPr>
           <w:t>Figura 6 - Caso de uso de alto nível</w:t>
         </w:r>
         <w:r>
           <w:rPr>
-            <w:noProof/>
             <w:webHidden/>
           </w:rPr>
           <w:tab/>
         </w:r>
         <w:r>
           <w:rPr>
-            <w:noProof/>
             <w:webHidden/>
           </w:rPr>
           <w:fldChar w:fldCharType="begin"/>
         </w:r>
         <w:r>
           <w:rPr>
-            <w:noProof/>
             <w:webHidden/>
           </w:rPr>
           <w:instrText xml:space="preserve"> PAGEREF _Toc82284002 \h </w:instrText>
         </w:r>
         <w:r>
           <w:rPr>
-            <w:noProof/>
             <w:webHidden/>
           </w:rPr>
         </w:r>
         <w:r>
           <w:rPr>
-            <w:noProof/>
             <w:webHidden/>
           </w:rPr>
           <w:fldChar w:fldCharType="separate"/>
         </w:r>
         <w:r>
           <w:rPr>
-            <w:noProof/>
             <w:webHidden/>
           </w:rPr>
-          <w:t>31</w:t>
-        </w:r>
-        <w:r>
-          <w:rPr>
-            <w:noProof/>
+          <w:t>35</w:t>
+        </w:r>
+        <w:r>
+          <w:rPr>
             <w:webHidden/>
           </w:rPr>
           <w:fldChar w:fldCharType="end"/>
@@ -3399,12 +3327,8 @@
     <w:p>
       <w:pPr>
         <w:pStyle w:val="ndicedeilustraes"/>
-        <w:tabs>
-          <w:tab w:val="right" w:leader="dot" w:pos="9061"/>
-        </w:tabs>
         <w:rPr>
           <w:rFonts w:asciiTheme="minorHAnsi" w:eastAsiaTheme="minorEastAsia" w:hAnsiTheme="minorHAnsi"/>
-          <w:noProof/>
           <w:sz w:val="22"/>
           <w:szCs w:val="22"/>
           <w:lang w:eastAsia="pt-BR"/>
@@ -3414,54 +3338,46 @@
         <w:r>
           <w:rPr>
             <w:rStyle w:val="Hyperlink"/>
-            <w:noProof/>
           </w:rPr>
           <w:t>Figura 7- Diagrama de sequencia</w:t>
         </w:r>
         <w:r>
           <w:rPr>
-            <w:noProof/>
             <w:webHidden/>
           </w:rPr>
           <w:tab/>
         </w:r>
         <w:r>
           <w:rPr>
-            <w:noProof/>
             <w:webHidden/>
           </w:rPr>
           <w:fldChar w:fldCharType="begin"/>
         </w:r>
         <w:r>
           <w:rPr>
-            <w:noProof/>
             <w:webHidden/>
           </w:rPr>
           <w:instrText xml:space="preserve"> PAGEREF _Toc82284003 \h </w:instrText>
         </w:r>
         <w:r>
           <w:rPr>
-            <w:noProof/>
             <w:webHidden/>
           </w:rPr>
         </w:r>
         <w:r>
           <w:rPr>
-            <w:noProof/>
             <w:webHidden/>
           </w:rPr>
           <w:fldChar w:fldCharType="separate"/>
         </w:r>
         <w:r>
           <w:rPr>
-            <w:noProof/>
             <w:webHidden/>
           </w:rPr>
-          <w:t>33</w:t>
-        </w:r>
-        <w:r>
-          <w:rPr>
-            <w:noProof/>
+          <w:t>37</w:t>
+        </w:r>
+        <w:r>
+          <w:rPr>
             <w:webHidden/>
           </w:rPr>
           <w:fldChar w:fldCharType="end"/>
@@ -3471,72 +3387,95 @@
     <w:p>
       <w:pPr>
         <w:pStyle w:val="ndicedeilustraes"/>
-        <w:tabs>
-          <w:tab w:val="right" w:leader="dot" w:pos="9061"/>
-        </w:tabs>
-        <w:rPr>
-          <w:rFonts w:asciiTheme="minorHAnsi" w:eastAsiaTheme="minorEastAsia" w:hAnsiTheme="minorHAnsi"/>
-          <w:noProof/>
-          <w:sz w:val="22"/>
-          <w:szCs w:val="22"/>
-          <w:lang w:eastAsia="pt-BR"/>
-        </w:rPr>
       </w:pPr>
       <w:hyperlink w:anchor="_Toc82284004" w:history="1">
         <w:r>
           <w:rPr>
             <w:rStyle w:val="Hyperlink"/>
-            <w:noProof/>
-          </w:rPr>
-          <w:t>Figura 8 - Diagrama de sequencia</w:t>
-        </w:r>
-        <w:r>
-          <w:rPr>
-            <w:noProof/>
+          </w:rPr>
+          <w:t>Figura 8 - Diag</w:t>
+        </w:r>
+        <w:r>
+          <w:rPr>
+            <w:rStyle w:val="Hyperlink"/>
+          </w:rPr>
+          <w:t>r</w:t>
+        </w:r>
+        <w:r>
+          <w:rPr>
+            <w:rStyle w:val="Hyperlink"/>
+          </w:rPr>
+          <w:t>ama de sequencia</w:t>
+        </w:r>
+        <w:r>
+          <w:rPr>
             <w:webHidden/>
           </w:rPr>
           <w:tab/>
         </w:r>
         <w:r>
           <w:rPr>
-            <w:noProof/>
             <w:webHidden/>
           </w:rPr>
           <w:fldChar w:fldCharType="begin"/>
         </w:r>
         <w:r>
           <w:rPr>
-            <w:noProof/>
             <w:webHidden/>
           </w:rPr>
           <w:instrText xml:space="preserve"> PAGEREF _Toc82284004 \h </w:instrText>
         </w:r>
         <w:r>
           <w:rPr>
-            <w:noProof/>
             <w:webHidden/>
           </w:rPr>
         </w:r>
         <w:r>
           <w:rPr>
-            <w:noProof/>
             <w:webHidden/>
           </w:rPr>
           <w:fldChar w:fldCharType="separate"/>
         </w:r>
         <w:r>
           <w:rPr>
-            <w:noProof/>
             <w:webHidden/>
           </w:rPr>
-          <w:t>34</w:t>
-        </w:r>
-        <w:r>
-          <w:rPr>
-            <w:noProof/>
+          <w:t>38</w:t>
+        </w:r>
+        <w:r>
+          <w:rPr>
             <w:webHidden/>
           </w:rPr>
           <w:fldChar w:fldCharType="end"/>
+        </w:r>
+      </w:hyperlink>
+    </w:p>
+    <w:p>
+      <w:pPr>
+        <w:pStyle w:val="ndicedeilustraes"/>
+        <w:rPr>
+          <w:rStyle w:val="Hyperlink"/>
+          <w:u w:val="none"/>
+        </w:rPr>
+      </w:pPr>
+      <w:hyperlink w:anchor="_Identidade_visual_1" w:history="1">
+        <w:r>
+          <w:rPr>
+            <w:rStyle w:val="Hyperlink"/>
+          </w:rPr>
+          <w:t>Figura 9 - Iden</w:t>
+        </w:r>
+        <w:r>
+          <w:rPr>
+            <w:rStyle w:val="Hyperlink"/>
+          </w:rPr>
+          <w:t>t</w:t>
+        </w:r>
+        <w:r>
+          <w:rPr>
+            <w:rStyle w:val="Hyperlink"/>
+          </w:rPr>
+          <w:t>idade visual........................................................................................39</w:t>
         </w:r>
       </w:hyperlink>
     </w:p>
@@ -6090,12 +6029,6 @@
     <w:p>
       <w:pPr>
         <w:pStyle w:val="Sumrio2"/>
-        <w:rPr>
-          <w:rFonts w:asciiTheme="minorHAnsi" w:eastAsiaTheme="minorEastAsia" w:hAnsiTheme="minorHAnsi"/>
-          <w:sz w:val="22"/>
-          <w:szCs w:val="22"/>
-          <w:lang w:eastAsia="pt-BR"/>
-        </w:rPr>
       </w:pPr>
       <w:hyperlink w:anchor="_Toc82204274" w:history="1">
         <w:r>
@@ -6161,6 +6094,53 @@
             <w:webHidden/>
           </w:rPr>
           <w:fldChar w:fldCharType="end"/>
+        </w:r>
+      </w:hyperlink>
+    </w:p>
+    <w:p>
+      <w:pPr>
+        <w:pStyle w:val="Sumrio2"/>
+        <w:rPr>
+          <w:rStyle w:val="Hyperlink"/>
+          <w:u w:val="none"/>
+        </w:rPr>
+      </w:pPr>
+      <w:hyperlink w:anchor="_Tecnologia_Front_end" w:history="1">
+        <w:r>
+          <w:rPr>
+            <w:rStyle w:val="Hyperlink"/>
+          </w:rPr>
+          <w:t>3.11 Tecnologia front end........................................................................................39</w:t>
+        </w:r>
+      </w:hyperlink>
+    </w:p>
+    <w:p>
+      <w:pPr>
+        <w:pStyle w:val="Sumrio2"/>
+        <w:rPr>
+          <w:rStyle w:val="Hyperlink"/>
+          <w:color w:val="auto"/>
+          <w:u w:val="none"/>
+        </w:rPr>
+      </w:pPr>
+      <w:hyperlink w:anchor="_Identidade_visual_1" w:history="1">
+        <w:r>
+          <w:rPr>
+            <w:rStyle w:val="Hyperlink"/>
+          </w:rPr>
+          <w:t xml:space="preserve">3.12 Identidade </w:t>
+        </w:r>
+        <w:r>
+          <w:rPr>
+            <w:rStyle w:val="Hyperlink"/>
+          </w:rPr>
+          <w:t>v</w:t>
+        </w:r>
+        <w:r>
+          <w:rPr>
+            <w:rStyle w:val="Hyperlink"/>
+          </w:rPr>
+          <w:t>isual..............................................................................................40</w:t>
         </w:r>
       </w:hyperlink>
     </w:p>
@@ -6273,19 +6253,7 @@
         <w:rPr>
           <w:rStyle w:val="Hyperlink"/>
         </w:rPr>
-        <w:t>Refer</w:t>
-      </w:r>
-      <w:r>
-        <w:rPr>
-          <w:rStyle w:val="Hyperlink"/>
-        </w:rPr>
-        <w:t>ê</w:t>
-      </w:r>
-      <w:r>
-        <w:rPr>
-          <w:rStyle w:val="Hyperlink"/>
-        </w:rPr>
-        <w:t>ncias</w:t>
+        <w:t>Referências</w:t>
       </w:r>
       <w:r>
         <w:rPr>
@@ -25250,6 +25218,8 @@
       <w:pPr>
         <w:pStyle w:val="Ttulo2"/>
       </w:pPr>
+      <w:bookmarkStart w:id="53" w:name="_Tecnologia_Front_end"/>
+      <w:bookmarkEnd w:id="53"/>
       <w:r>
         <w:t xml:space="preserve">Tecnologia Front </w:t>
       </w:r>
@@ -25281,6 +25251,77 @@
       <w:proofErr w:type="spellEnd"/>
       <w:r>
         <w:t xml:space="preserve"> pois nos familiarizamos mais com essa tecnologia e achamos que ela seria a melhor opção pra usarmos no projeto.</w:t>
+      </w:r>
+    </w:p>
+    <w:p>
+      <w:pPr>
+        <w:pStyle w:val="Ttulo2"/>
+      </w:pPr>
+      <w:bookmarkStart w:id="54" w:name="_Identidade_visual_1"/>
+      <w:bookmarkEnd w:id="54"/>
+      <w:r>
+        <w:lastRenderedPageBreak/>
+        <w:t>Identidade visual</w:t>
+      </w:r>
+    </w:p>
+    <w:p>
+      <w:pPr>
+        <w:pStyle w:val="CORPO"/>
+      </w:pPr>
+      <w:r>
+        <w:rPr>
+          <w:noProof/>
+        </w:rPr>
+        <w:drawing>
+          <wp:inline distT="0" distB="0" distL="0" distR="0" wp14:anchorId="19004533" wp14:editId="0D40B9F1">
+            <wp:extent cx="5760085" cy="8286750"/>
+            <wp:effectExtent l="0" t="0" r="0" b="0"/>
+            <wp:docPr id="21" name="Imagem 21"/>
+            <wp:cNvGraphicFramePr>
+              <a:graphicFrameLocks xmlns:a="http://schemas.openxmlformats.org/drawingml/2006/main" noChangeAspect="1"/>
+            </wp:cNvGraphicFramePr>
+            <a:graphic xmlns:a="http://schemas.openxmlformats.org/drawingml/2006/main">
+              <a:graphicData uri="http://schemas.openxmlformats.org/drawingml/2006/picture">
+                <pic:pic xmlns:pic="http://schemas.openxmlformats.org/drawingml/2006/picture">
+                  <pic:nvPicPr>
+                    <pic:cNvPr id="21" name="Imagem 21"/>
+                    <pic:cNvPicPr/>
+                  </pic:nvPicPr>
+                  <pic:blipFill>
+                    <a:blip r:embed="rId35">
+                      <a:extLst>
+                        <a:ext uri="{28A0092B-C50C-407E-A947-70E740481C1C}">
+                          <a14:useLocalDpi xmlns:a14="http://schemas.microsoft.com/office/drawing/2010/main" val="0"/>
+                        </a:ext>
+                      </a:extLst>
+                    </a:blip>
+                    <a:stretch>
+                      <a:fillRect/>
+                    </a:stretch>
+                  </pic:blipFill>
+                  <pic:spPr>
+                    <a:xfrm>
+                      <a:off x="0" y="0"/>
+                      <a:ext cx="5760085" cy="8286750"/>
+                    </a:xfrm>
+                    <a:prstGeom prst="rect">
+                      <a:avLst/>
+                    </a:prstGeom>
+                  </pic:spPr>
+                </pic:pic>
+              </a:graphicData>
+            </a:graphic>
+          </wp:inline>
+        </w:drawing>
+      </w:r>
+    </w:p>
+    <w:p>
+      <w:pPr>
+        <w:pStyle w:val="Legenda"/>
+      </w:pPr>
+      <w:r>
+        <w:lastRenderedPageBreak/>
+        <w:t>Figura 9 – Identidade visual</w:t>
       </w:r>
     </w:p>
     <w:p>
@@ -25288,25 +25329,25 @@
         <w:pStyle w:val="Ttulo1"/>
         <w:ind w:right="-1134"/>
       </w:pPr>
-      <w:bookmarkStart w:id="53" w:name="_Toc82204275"/>
+      <w:bookmarkStart w:id="55" w:name="_Toc82204275"/>
       <w:r>
         <w:lastRenderedPageBreak/>
         <w:t xml:space="preserve">Considerações </w:t>
       </w:r>
-      <w:commentRangeStart w:id="54"/>
-      <w:commentRangeStart w:id="55"/>
+      <w:commentRangeStart w:id="56"/>
+      <w:commentRangeStart w:id="57"/>
       <w:r>
         <w:t>Finais</w:t>
       </w:r>
-      <w:commentRangeEnd w:id="54"/>
-      <w:r>
-        <w:commentReference w:id="54"/>
-      </w:r>
-      <w:commentRangeEnd w:id="55"/>
-      <w:r>
-        <w:commentReference w:id="55"/>
-      </w:r>
-      <w:bookmarkEnd w:id="53"/>
+      <w:commentRangeEnd w:id="56"/>
+      <w:r>
+        <w:commentReference w:id="56"/>
+      </w:r>
+      <w:commentRangeEnd w:id="57"/>
+      <w:r>
+        <w:commentReference w:id="57"/>
+      </w:r>
+      <w:bookmarkEnd w:id="55"/>
     </w:p>
     <w:p>
       <w:pPr>
@@ -25324,8 +25365,8 @@
         <w:br w:type="page"/>
       </w:r>
     </w:p>
-    <w:bookmarkStart w:id="56" w:name="_Referências" w:displacedByCustomXml="next"/>
-    <w:bookmarkEnd w:id="56" w:displacedByCustomXml="next"/>
+    <w:bookmarkStart w:id="58" w:name="_Referências" w:displacedByCustomXml="next"/>
+    <w:bookmarkEnd w:id="58" w:displacedByCustomXml="next"/>
     <w:sdt>
       <w:sdtPr>
         <w:rPr>
@@ -25751,7 +25792,7 @@
       </w:pPr>
     </w:p>
     <w:sectPr>
-      <w:headerReference w:type="default" r:id="rId35"/>
+      <w:headerReference w:type="default" r:id="rId36"/>
       <w:pgSz w:w="11906" w:h="16838"/>
       <w:pgMar w:top="1701" w:right="1134" w:bottom="1134" w:left="1701" w:header="1134" w:footer="709" w:gutter="0"/>
       <w:cols w:space="708"/>
@@ -26056,7 +26097,7 @@
       </w:r>
     </w:p>
   </w:comment>
-  <w:comment w:id="54" w:author="Edson Martin Feitosa" w:date="2020-11-17T14:33:00Z" w:initials="EMF">
+  <w:comment w:id="56" w:author="Edson Martin Feitosa" w:date="2020-11-17T14:33:00Z" w:initials="EMF">
     <w:p>
       <w:pPr>
         <w:pStyle w:val="Textodecomentrio"/>
@@ -26072,7 +26113,7 @@
       </w:r>
     </w:p>
   </w:comment>
-  <w:comment w:id="55" w:author="Edson Martin Feitosa" w:date="2020-11-17T14:35:00Z" w:initials="EMF">
+  <w:comment w:id="57" w:author="Edson Martin Feitosa" w:date="2020-11-17T14:35:00Z" w:initials="EMF">
     <w:p>
       <w:pPr>
         <w:pStyle w:val="Textodecomentrio"/>
@@ -29321,7 +29362,7 @@
     <w:next w:val="Normal"/>
     <w:autoRedefine/>
     <w:uiPriority w:val="39"/>
-    <w:rsid w:val="0075456F"/>
+    <w:rsid w:val="00D04B51"/>
     <w:pPr>
       <w:tabs>
         <w:tab w:val="left" w:pos="567"/>
@@ -29562,7 +29603,15 @@
     <w:next w:val="Normal"/>
     <w:uiPriority w:val="99"/>
     <w:unhideWhenUsed/>
-    <w:rsid w:val="005F379C"/>
+    <w:rsid w:val="00D04B51"/>
+    <w:pPr>
+      <w:tabs>
+        <w:tab w:val="right" w:leader="dot" w:pos="9061"/>
+      </w:tabs>
+    </w:pPr>
+    <w:rPr>
+      <w:noProof/>
+    </w:rPr>
   </w:style>
   <w:style w:type="character" w:styleId="Hyperlink">
     <w:name w:val="Hyperlink"/>
